--- a/assets/document/CVJoseRodriguez.docx
+++ b/assets/document/CVJoseRodriguez.docx
@@ -406,14 +406,35 @@
           <w:rFonts w:ascii="Arial" w:hAnsi="Arial" w:cs="Arial"/>
           <w:w w:val="95"/>
         </w:rPr>
-        <w:t>Web developer with +3 years of experience developing web a</w:t>
-      </w:r>
-      <w:r>
-        <w:rPr>
-          <w:rFonts w:ascii="Arial" w:hAnsi="Arial" w:cs="Arial"/>
-          <w:w w:val="95"/>
-        </w:rPr>
-        <w:t>pplications using (Angular 8 - 14</w:t>
+        <w:t>Web developer with +</w:t>
+      </w:r>
+      <w:r>
+        <w:rPr>
+          <w:rFonts w:ascii="Arial" w:hAnsi="Arial" w:cs="Arial"/>
+          <w:w w:val="95"/>
+        </w:rPr>
+        <w:t>4</w:t>
+      </w:r>
+      <w:r>
+        <w:rPr>
+          <w:rFonts w:ascii="Arial" w:hAnsi="Arial" w:cs="Arial"/>
+          <w:w w:val="95"/>
+        </w:rPr>
+        <w:t xml:space="preserve"> years of experience developing web a</w:t>
+      </w:r>
+      <w:r>
+        <w:rPr>
+          <w:rFonts w:ascii="Arial" w:hAnsi="Arial" w:cs="Arial"/>
+          <w:w w:val="95"/>
+        </w:rPr>
+        <w:t>pplications using (Angular 8 - 1</w:t>
+      </w:r>
+      <w:r>
+        <w:rPr>
+          <w:rFonts w:ascii="Arial" w:hAnsi="Arial" w:cs="Arial"/>
+          <w:w w:val="95"/>
+        </w:rPr>
+        <w:t>5</w:t>
       </w:r>
       <w:r>
         <w:rPr>
@@ -1259,16 +1280,6 @@
     </w:p>
     <w:p>
       <w:pPr>
-        <w:pStyle w:val="Ttulo1"/>
-        <w:ind w:left="0"/>
-        <w:rPr>
-          <w:rFonts w:ascii="Arial" w:hAnsi="Arial" w:cs="Arial"/>
-          <w:u w:val="single"/>
-        </w:rPr>
-      </w:pPr>
-    </w:p>
-    <w:p>
-      <w:pPr>
         <w:spacing w:before="67" w:line="239" w:lineRule="exact"/>
         <w:ind w:left="100"/>
         <w:rPr>
@@ -1277,7 +1288,6 @@
           <w:sz w:val="18"/>
         </w:rPr>
       </w:pPr>
-      <w:proofErr w:type="spellStart"/>
       <w:r>
         <w:rPr>
           <w:rFonts w:ascii="Arial" w:hAnsi="Arial" w:cs="Arial"/>
@@ -1286,9 +1296,8 @@
           <w:sz w:val="18"/>
           <w:u w:val="single"/>
         </w:rPr>
-        <w:t>ConsWare</w:t>
-      </w:r>
-      <w:proofErr w:type="spellEnd"/>
+        <w:t>Emissary</w:t>
+      </w:r>
       <w:r>
         <w:rPr>
           <w:rFonts w:ascii="Arial" w:hAnsi="Arial" w:cs="Arial"/>
@@ -1361,24 +1370,7 @@
           <w:w w:val="95"/>
           <w:sz w:val="16"/>
         </w:rPr>
-        <w:t>Outsourcing</w:t>
-      </w:r>
-      <w:r>
-        <w:rPr>
-          <w:rFonts w:ascii="Arial" w:hAnsi="Arial" w:cs="Arial"/>
-          <w:spacing w:val="2"/>
-          <w:w w:val="95"/>
-          <w:sz w:val="16"/>
-        </w:rPr>
-        <w:t xml:space="preserve"> </w:t>
-      </w:r>
-      <w:r>
-        <w:rPr>
-          <w:rFonts w:ascii="Arial" w:hAnsi="Arial" w:cs="Arial"/>
-          <w:w w:val="95"/>
-          <w:sz w:val="16"/>
-        </w:rPr>
-        <w:t>company</w:t>
+        <w:t>Direct customer</w:t>
       </w:r>
       <w:r>
         <w:rPr>
@@ -1425,7 +1417,16 @@
           <w:w w:val="95"/>
           <w:sz w:val="18"/>
         </w:rPr>
-        <w:t>OCT,</w:t>
+        <w:t>NOV</w:t>
+      </w:r>
+      <w:r>
+        <w:rPr>
+          <w:rFonts w:ascii="Arial" w:hAnsi="Arial" w:cs="Arial"/>
+          <w:i/>
+          <w:w w:val="95"/>
+          <w:sz w:val="18"/>
+        </w:rPr>
+        <w:t>,</w:t>
       </w:r>
       <w:r>
         <w:rPr>
@@ -1444,7 +1445,16 @@
           <w:w w:val="95"/>
           <w:sz w:val="18"/>
         </w:rPr>
-        <w:t>2021</w:t>
+        <w:t>202</w:t>
+      </w:r>
+      <w:r>
+        <w:rPr>
+          <w:rFonts w:ascii="Arial" w:hAnsi="Arial" w:cs="Arial"/>
+          <w:i/>
+          <w:w w:val="95"/>
+          <w:sz w:val="18"/>
+        </w:rPr>
+        <w:t>2</w:t>
       </w:r>
       <w:r>
         <w:rPr>
@@ -1482,7 +1492,7 @@
           <w:w w:val="95"/>
           <w:sz w:val="18"/>
         </w:rPr>
-        <w:t>NOV 2022</w:t>
+        <w:t>Present</w:t>
       </w:r>
     </w:p>
     <w:p>
@@ -1507,262 +1517,23 @@
           <w:w w:val="95"/>
           <w:sz w:val="18"/>
         </w:rPr>
-        <w:t>I</w:t>
-      </w:r>
-      <w:r>
-        <w:rPr>
-          <w:rFonts w:ascii="Arial" w:hAnsi="Arial" w:cs="Arial"/>
-          <w:spacing w:val="2"/>
-          <w:w w:val="95"/>
-          <w:sz w:val="18"/>
-        </w:rPr>
-        <w:t xml:space="preserve"> </w:t>
-      </w:r>
-      <w:r>
-        <w:rPr>
-          <w:rFonts w:ascii="Arial" w:hAnsi="Arial" w:cs="Arial"/>
-          <w:w w:val="95"/>
-          <w:sz w:val="18"/>
-        </w:rPr>
-        <w:t>led</w:t>
-      </w:r>
-      <w:r>
-        <w:rPr>
-          <w:rFonts w:ascii="Arial" w:hAnsi="Arial" w:cs="Arial"/>
-          <w:spacing w:val="1"/>
-          <w:w w:val="95"/>
-          <w:sz w:val="18"/>
-        </w:rPr>
-        <w:t xml:space="preserve"> </w:t>
-      </w:r>
-      <w:r>
-        <w:rPr>
-          <w:rFonts w:ascii="Arial" w:hAnsi="Arial" w:cs="Arial"/>
-          <w:w w:val="95"/>
-          <w:sz w:val="18"/>
-        </w:rPr>
-        <w:t>a</w:t>
-      </w:r>
-      <w:r>
-        <w:rPr>
-          <w:rFonts w:ascii="Arial" w:hAnsi="Arial" w:cs="Arial"/>
-          <w:spacing w:val="1"/>
-          <w:w w:val="95"/>
-          <w:sz w:val="18"/>
-        </w:rPr>
-        <w:t xml:space="preserve"> </w:t>
-      </w:r>
-      <w:r>
-        <w:rPr>
-          <w:rFonts w:ascii="Arial" w:hAnsi="Arial" w:cs="Arial"/>
-          <w:w w:val="95"/>
-          <w:sz w:val="18"/>
-        </w:rPr>
-        <w:t>team</w:t>
-      </w:r>
-      <w:r>
-        <w:rPr>
-          <w:rFonts w:ascii="Arial" w:hAnsi="Arial" w:cs="Arial"/>
-          <w:spacing w:val="2"/>
-          <w:w w:val="95"/>
-          <w:sz w:val="18"/>
-        </w:rPr>
-        <w:t xml:space="preserve"> </w:t>
-      </w:r>
-      <w:r>
-        <w:rPr>
-          <w:rFonts w:ascii="Arial" w:hAnsi="Arial" w:cs="Arial"/>
-          <w:w w:val="95"/>
-          <w:sz w:val="18"/>
-        </w:rPr>
-        <w:t>where</w:t>
-      </w:r>
-      <w:r>
-        <w:rPr>
-          <w:rFonts w:ascii="Arial" w:hAnsi="Arial" w:cs="Arial"/>
-          <w:spacing w:val="-1"/>
-          <w:w w:val="95"/>
-          <w:sz w:val="18"/>
-        </w:rPr>
-        <w:t xml:space="preserve"> </w:t>
-      </w:r>
-      <w:r>
-        <w:rPr>
-          <w:rFonts w:ascii="Arial" w:hAnsi="Arial" w:cs="Arial"/>
-          <w:w w:val="95"/>
-          <w:sz w:val="18"/>
-        </w:rPr>
-        <w:t>we</w:t>
-      </w:r>
-      <w:r>
-        <w:rPr>
-          <w:rFonts w:ascii="Arial" w:hAnsi="Arial" w:cs="Arial"/>
-          <w:spacing w:val="3"/>
-          <w:w w:val="95"/>
-          <w:sz w:val="18"/>
-        </w:rPr>
-        <w:t xml:space="preserve"> </w:t>
-      </w:r>
-      <w:r>
-        <w:rPr>
-          <w:rFonts w:ascii="Arial" w:hAnsi="Arial" w:cs="Arial"/>
-          <w:w w:val="95"/>
-          <w:sz w:val="18"/>
-        </w:rPr>
-        <w:t>designed</w:t>
-      </w:r>
-      <w:r>
-        <w:rPr>
-          <w:rFonts w:ascii="Arial" w:hAnsi="Arial" w:cs="Arial"/>
-          <w:spacing w:val="1"/>
-          <w:w w:val="95"/>
-          <w:sz w:val="18"/>
-        </w:rPr>
-        <w:t xml:space="preserve"> </w:t>
-      </w:r>
-      <w:r>
-        <w:rPr>
-          <w:rFonts w:ascii="Arial" w:hAnsi="Arial" w:cs="Arial"/>
-          <w:w w:val="95"/>
-          <w:sz w:val="18"/>
-        </w:rPr>
-        <w:t>a vehicle</w:t>
-      </w:r>
-      <w:r>
-        <w:rPr>
-          <w:rFonts w:ascii="Arial" w:hAnsi="Arial" w:cs="Arial"/>
-          <w:spacing w:val="1"/>
-          <w:w w:val="95"/>
-          <w:sz w:val="18"/>
-        </w:rPr>
-        <w:t xml:space="preserve"> </w:t>
-      </w:r>
-      <w:r>
-        <w:rPr>
-          <w:rFonts w:ascii="Arial" w:hAnsi="Arial" w:cs="Arial"/>
-          <w:w w:val="95"/>
-          <w:sz w:val="18"/>
-        </w:rPr>
-        <w:t>policy</w:t>
-      </w:r>
-      <w:r>
-        <w:rPr>
-          <w:rFonts w:ascii="Arial" w:hAnsi="Arial" w:cs="Arial"/>
-          <w:spacing w:val="3"/>
-          <w:w w:val="95"/>
-          <w:sz w:val="18"/>
-        </w:rPr>
-        <w:t xml:space="preserve"> </w:t>
-      </w:r>
-      <w:r>
-        <w:rPr>
-          <w:rFonts w:ascii="Arial" w:hAnsi="Arial" w:cs="Arial"/>
-          <w:w w:val="95"/>
-          <w:sz w:val="18"/>
-        </w:rPr>
-        <w:t>program,</w:t>
-      </w:r>
-      <w:r>
-        <w:rPr>
-          <w:rFonts w:ascii="Arial" w:hAnsi="Arial" w:cs="Arial"/>
-          <w:spacing w:val="1"/>
-          <w:w w:val="95"/>
-          <w:sz w:val="18"/>
-        </w:rPr>
-        <w:t xml:space="preserve"> </w:t>
-      </w:r>
-      <w:r>
-        <w:rPr>
-          <w:rFonts w:ascii="Arial" w:hAnsi="Arial" w:cs="Arial"/>
-          <w:w w:val="95"/>
-          <w:sz w:val="18"/>
-        </w:rPr>
-        <w:t>improving</w:t>
-      </w:r>
-      <w:r>
-        <w:rPr>
-          <w:rFonts w:ascii="Arial" w:hAnsi="Arial" w:cs="Arial"/>
-          <w:spacing w:val="-1"/>
-          <w:w w:val="95"/>
-          <w:sz w:val="18"/>
-        </w:rPr>
-        <w:t xml:space="preserve"> </w:t>
-      </w:r>
-      <w:r>
-        <w:rPr>
-          <w:rFonts w:ascii="Arial" w:hAnsi="Arial" w:cs="Arial"/>
-          <w:w w:val="95"/>
-          <w:sz w:val="18"/>
-        </w:rPr>
-        <w:t>the</w:t>
-      </w:r>
-      <w:r>
-        <w:rPr>
-          <w:rFonts w:ascii="Arial" w:hAnsi="Arial" w:cs="Arial"/>
-          <w:spacing w:val="2"/>
-          <w:w w:val="95"/>
-          <w:sz w:val="18"/>
-        </w:rPr>
-        <w:t xml:space="preserve"> </w:t>
-      </w:r>
-      <w:r>
-        <w:rPr>
-          <w:rFonts w:ascii="Arial" w:hAnsi="Arial" w:cs="Arial"/>
-          <w:w w:val="95"/>
-          <w:sz w:val="18"/>
-        </w:rPr>
-        <w:t>user</w:t>
-      </w:r>
-      <w:r>
-        <w:rPr>
-          <w:rFonts w:ascii="Arial" w:hAnsi="Arial" w:cs="Arial"/>
-          <w:spacing w:val="2"/>
-          <w:w w:val="95"/>
-          <w:sz w:val="18"/>
-        </w:rPr>
-        <w:t xml:space="preserve"> </w:t>
-      </w:r>
-      <w:r>
-        <w:rPr>
-          <w:rFonts w:ascii="Arial" w:hAnsi="Arial" w:cs="Arial"/>
-          <w:w w:val="95"/>
-          <w:sz w:val="18"/>
-        </w:rPr>
-        <w:t>experience</w:t>
-      </w:r>
-      <w:r>
-        <w:rPr>
-          <w:rFonts w:ascii="Arial" w:hAnsi="Arial" w:cs="Arial"/>
-          <w:spacing w:val="1"/>
-          <w:w w:val="95"/>
-          <w:sz w:val="18"/>
-        </w:rPr>
-        <w:t xml:space="preserve"> </w:t>
-      </w:r>
-      <w:r>
-        <w:rPr>
-          <w:rFonts w:ascii="Arial" w:hAnsi="Arial" w:cs="Arial"/>
-          <w:w w:val="95"/>
-          <w:sz w:val="18"/>
-        </w:rPr>
-        <w:t>by</w:t>
-      </w:r>
-      <w:r>
-        <w:rPr>
-          <w:rFonts w:ascii="Arial" w:hAnsi="Arial" w:cs="Arial"/>
-          <w:spacing w:val="3"/>
-          <w:w w:val="95"/>
-          <w:sz w:val="18"/>
-        </w:rPr>
-        <w:t xml:space="preserve"> </w:t>
-      </w:r>
-      <w:r>
-        <w:rPr>
-          <w:rFonts w:ascii="Arial" w:hAnsi="Arial" w:cs="Arial"/>
-          <w:w w:val="95"/>
-          <w:sz w:val="18"/>
-        </w:rPr>
-        <w:t>25%.</w:t>
+        <w:t>I l</w:t>
+      </w:r>
+      <w:r>
+        <w:rPr>
+          <w:rFonts w:ascii="Arial" w:hAnsi="Arial" w:cs="Arial"/>
+          <w:w w:val="95"/>
+          <w:sz w:val="18"/>
+        </w:rPr>
+        <w:t>ed a team for the migration from scratch of a website from Angular 8 to 15</w:t>
+      </w:r>
+      <w:r>
+        <w:rPr>
+          <w:rFonts w:ascii="Arial" w:hAnsi="Arial" w:cs="Arial"/>
+          <w:w w:val="95"/>
+          <w:sz w:val="18"/>
+        </w:rPr>
+        <w:t>.</w:t>
       </w:r>
     </w:p>
     <w:p>
@@ -1787,194 +1558,23 @@
           <w:w w:val="95"/>
           <w:sz w:val="18"/>
         </w:rPr>
-        <w:t>We</w:t>
-      </w:r>
-      <w:r>
-        <w:rPr>
-          <w:rFonts w:ascii="Arial" w:hAnsi="Arial" w:cs="Arial"/>
-          <w:spacing w:val="-1"/>
-          <w:w w:val="95"/>
-          <w:sz w:val="18"/>
-        </w:rPr>
-        <w:t xml:space="preserve"> </w:t>
-      </w:r>
-      <w:r>
-        <w:rPr>
-          <w:rFonts w:ascii="Arial" w:hAnsi="Arial" w:cs="Arial"/>
-          <w:w w:val="95"/>
-          <w:sz w:val="18"/>
-        </w:rPr>
-        <w:t>designed a</w:t>
-      </w:r>
-      <w:r>
-        <w:rPr>
-          <w:rFonts w:ascii="Arial" w:hAnsi="Arial" w:cs="Arial"/>
-          <w:spacing w:val="-1"/>
-          <w:w w:val="95"/>
-          <w:sz w:val="18"/>
-        </w:rPr>
-        <w:t xml:space="preserve"> </w:t>
-      </w:r>
-      <w:r>
-        <w:rPr>
-          <w:rFonts w:ascii="Arial" w:hAnsi="Arial" w:cs="Arial"/>
-          <w:w w:val="95"/>
-          <w:sz w:val="18"/>
-        </w:rPr>
-        <w:t>credit</w:t>
-      </w:r>
-      <w:r>
-        <w:rPr>
-          <w:rFonts w:ascii="Arial" w:hAnsi="Arial" w:cs="Arial"/>
-          <w:spacing w:val="1"/>
-          <w:w w:val="95"/>
-          <w:sz w:val="18"/>
-        </w:rPr>
-        <w:t xml:space="preserve"> </w:t>
-      </w:r>
-      <w:r>
-        <w:rPr>
-          <w:rFonts w:ascii="Arial" w:hAnsi="Arial" w:cs="Arial"/>
-          <w:w w:val="95"/>
-          <w:sz w:val="18"/>
-        </w:rPr>
-        <w:t>program</w:t>
-      </w:r>
-      <w:r>
-        <w:rPr>
-          <w:rFonts w:ascii="Arial" w:hAnsi="Arial" w:cs="Arial"/>
-          <w:spacing w:val="1"/>
-          <w:w w:val="95"/>
-          <w:sz w:val="18"/>
-        </w:rPr>
-        <w:t xml:space="preserve"> </w:t>
-      </w:r>
-      <w:r>
-        <w:rPr>
-          <w:rFonts w:ascii="Arial" w:hAnsi="Arial" w:cs="Arial"/>
-          <w:w w:val="95"/>
-          <w:sz w:val="18"/>
-        </w:rPr>
-        <w:t>for vehicles, improving</w:t>
-      </w:r>
-      <w:r>
-        <w:rPr>
-          <w:rFonts w:ascii="Arial" w:hAnsi="Arial" w:cs="Arial"/>
-          <w:spacing w:val="-3"/>
-          <w:w w:val="95"/>
-          <w:sz w:val="18"/>
-        </w:rPr>
-        <w:t xml:space="preserve"> </w:t>
-      </w:r>
-      <w:r>
-        <w:rPr>
-          <w:rFonts w:ascii="Arial" w:hAnsi="Arial" w:cs="Arial"/>
-          <w:w w:val="95"/>
-          <w:sz w:val="18"/>
-        </w:rPr>
-        <w:t>the</w:t>
-      </w:r>
-      <w:r>
-        <w:rPr>
-          <w:rFonts w:ascii="Arial" w:hAnsi="Arial" w:cs="Arial"/>
-          <w:spacing w:val="-1"/>
-          <w:w w:val="95"/>
-          <w:sz w:val="18"/>
-        </w:rPr>
-        <w:t xml:space="preserve"> </w:t>
-      </w:r>
-      <w:r>
-        <w:rPr>
-          <w:rFonts w:ascii="Arial" w:hAnsi="Arial" w:cs="Arial"/>
-          <w:w w:val="95"/>
-          <w:sz w:val="18"/>
-        </w:rPr>
-        <w:t>user</w:t>
-      </w:r>
-      <w:r>
-        <w:rPr>
-          <w:rFonts w:ascii="Arial" w:hAnsi="Arial" w:cs="Arial"/>
-          <w:spacing w:val="-2"/>
-          <w:w w:val="95"/>
-          <w:sz w:val="18"/>
-        </w:rPr>
-        <w:t xml:space="preserve"> </w:t>
-      </w:r>
-      <w:r>
-        <w:rPr>
-          <w:rFonts w:ascii="Arial" w:hAnsi="Arial" w:cs="Arial"/>
-          <w:w w:val="95"/>
-          <w:sz w:val="18"/>
-        </w:rPr>
-        <w:t>experience</w:t>
-      </w:r>
-      <w:r>
-        <w:rPr>
-          <w:rFonts w:ascii="Arial" w:hAnsi="Arial" w:cs="Arial"/>
-          <w:spacing w:val="1"/>
-          <w:w w:val="95"/>
-          <w:sz w:val="18"/>
-        </w:rPr>
-        <w:t xml:space="preserve"> </w:t>
-      </w:r>
-      <w:r>
-        <w:rPr>
-          <w:rFonts w:ascii="Arial" w:hAnsi="Arial" w:cs="Arial"/>
-          <w:w w:val="95"/>
-          <w:sz w:val="18"/>
-        </w:rPr>
-        <w:t>by</w:t>
-      </w:r>
-      <w:r>
-        <w:rPr>
-          <w:rFonts w:ascii="Arial" w:hAnsi="Arial" w:cs="Arial"/>
-          <w:spacing w:val="-2"/>
-          <w:w w:val="95"/>
-          <w:sz w:val="18"/>
-        </w:rPr>
-        <w:t xml:space="preserve"> </w:t>
-      </w:r>
-      <w:r>
-        <w:rPr>
-          <w:rFonts w:ascii="Arial" w:hAnsi="Arial" w:cs="Arial"/>
-          <w:w w:val="95"/>
-          <w:sz w:val="18"/>
-        </w:rPr>
-        <w:t>45% by</w:t>
-      </w:r>
-      <w:r>
-        <w:rPr>
-          <w:rFonts w:ascii="Arial" w:hAnsi="Arial" w:cs="Arial"/>
-          <w:spacing w:val="-1"/>
-          <w:w w:val="95"/>
-          <w:sz w:val="18"/>
-        </w:rPr>
-        <w:t xml:space="preserve"> </w:t>
-      </w:r>
-      <w:r>
-        <w:rPr>
-          <w:rFonts w:ascii="Arial" w:hAnsi="Arial" w:cs="Arial"/>
-          <w:w w:val="95"/>
-          <w:sz w:val="18"/>
-        </w:rPr>
-        <w:t>applying</w:t>
-      </w:r>
-      <w:r>
-        <w:rPr>
-          <w:rFonts w:ascii="Arial" w:hAnsi="Arial" w:cs="Arial"/>
-          <w:spacing w:val="-1"/>
-          <w:w w:val="95"/>
-          <w:sz w:val="18"/>
-        </w:rPr>
-        <w:t xml:space="preserve"> </w:t>
-      </w:r>
-      <w:r>
-        <w:rPr>
-          <w:rFonts w:ascii="Arial" w:hAnsi="Arial" w:cs="Arial"/>
-          <w:w w:val="95"/>
-          <w:sz w:val="18"/>
-        </w:rPr>
-        <w:t>good coding practices.</w:t>
+        <w:t>I c</w:t>
+      </w:r>
+      <w:r>
+        <w:rPr>
+          <w:rFonts w:ascii="Arial" w:hAnsi="Arial" w:cs="Arial"/>
+          <w:w w:val="95"/>
+          <w:sz w:val="18"/>
+        </w:rPr>
+        <w:t>reate a shipping order module from scratch, improving the user experience by 30% and reducing waiting times by more than 100%</w:t>
+      </w:r>
+      <w:r>
+        <w:rPr>
+          <w:rFonts w:ascii="Arial" w:hAnsi="Arial" w:cs="Arial"/>
+          <w:w w:val="95"/>
+          <w:sz w:val="18"/>
+        </w:rPr>
+        <w:t>.</w:t>
       </w:r>
     </w:p>
     <w:p>
@@ -2000,6 +1600,967 @@
           <w:w w:val="95"/>
           <w:sz w:val="18"/>
         </w:rPr>
+        <w:t>Improvements in requests through good programming practices</w:t>
+      </w:r>
+      <w:r>
+        <w:rPr>
+          <w:rFonts w:ascii="Arial" w:hAnsi="Arial" w:cs="Arial"/>
+          <w:w w:val="95"/>
+          <w:sz w:val="20"/>
+        </w:rPr>
+        <w:t>.</w:t>
+      </w:r>
+    </w:p>
+    <w:p>
+      <w:pPr>
+        <w:pStyle w:val="Prrafodelista"/>
+        <w:numPr>
+          <w:ilvl w:val="0"/>
+          <w:numId w:val="1"/>
+        </w:numPr>
+        <w:tabs>
+          <w:tab w:val="left" w:pos="667"/>
+        </w:tabs>
+        <w:spacing w:before="4" w:line="247" w:lineRule="auto"/>
+        <w:ind w:right="784"/>
+        <w:rPr>
+          <w:rFonts w:ascii="Arial" w:hAnsi="Arial" w:cs="Arial"/>
+          <w:sz w:val="20"/>
+        </w:rPr>
+      </w:pPr>
+      <w:r>
+        <w:rPr>
+          <w:rFonts w:ascii="Arial" w:hAnsi="Arial" w:cs="Arial"/>
+          <w:w w:val="95"/>
+          <w:sz w:val="18"/>
+        </w:rPr>
+        <w:t>Creation and improvement of a login, through email confirmation and good code practices</w:t>
+      </w:r>
+    </w:p>
+    <w:p>
+      <w:pPr>
+        <w:pStyle w:val="Prrafodelista"/>
+        <w:numPr>
+          <w:ilvl w:val="0"/>
+          <w:numId w:val="1"/>
+        </w:numPr>
+        <w:tabs>
+          <w:tab w:val="left" w:pos="667"/>
+        </w:tabs>
+        <w:spacing w:line="244" w:lineRule="auto"/>
+        <w:ind w:right="5699"/>
+        <w:rPr>
+          <w:rFonts w:ascii="Arial" w:hAnsi="Arial" w:cs="Arial"/>
+          <w:sz w:val="18"/>
+        </w:rPr>
+      </w:pPr>
+      <w:r>
+        <w:rPr>
+          <w:rFonts w:ascii="Arial" w:hAnsi="Arial" w:cs="Arial"/>
+          <w:w w:val="95"/>
+          <w:sz w:val="18"/>
+        </w:rPr>
+        <w:t>Stack:</w:t>
+      </w:r>
+      <w:r>
+        <w:rPr>
+          <w:rFonts w:ascii="Arial" w:hAnsi="Arial" w:cs="Arial"/>
+          <w:spacing w:val="-3"/>
+          <w:w w:val="95"/>
+          <w:sz w:val="18"/>
+        </w:rPr>
+        <w:t xml:space="preserve"> </w:t>
+      </w:r>
+      <w:r>
+        <w:rPr>
+          <w:rFonts w:ascii="Arial" w:hAnsi="Arial" w:cs="Arial"/>
+          <w:w w:val="95"/>
+          <w:sz w:val="18"/>
+        </w:rPr>
+        <w:t>Angular,</w:t>
+      </w:r>
+      <w:r>
+        <w:rPr>
+          <w:rFonts w:ascii="Arial" w:hAnsi="Arial" w:cs="Arial"/>
+          <w:spacing w:val="-4"/>
+          <w:w w:val="95"/>
+          <w:sz w:val="18"/>
+        </w:rPr>
+        <w:t xml:space="preserve"> </w:t>
+      </w:r>
+      <w:r>
+        <w:rPr>
+          <w:rFonts w:ascii="Arial" w:hAnsi="Arial" w:cs="Arial"/>
+          <w:w w:val="95"/>
+          <w:sz w:val="18"/>
+        </w:rPr>
+        <w:t>Redux,</w:t>
+      </w:r>
+      <w:r>
+        <w:rPr>
+          <w:rFonts w:ascii="Arial" w:hAnsi="Arial" w:cs="Arial"/>
+          <w:spacing w:val="-5"/>
+          <w:w w:val="95"/>
+          <w:sz w:val="18"/>
+        </w:rPr>
+        <w:t xml:space="preserve"> </w:t>
+      </w:r>
+      <w:r>
+        <w:rPr>
+          <w:rFonts w:ascii="Arial" w:hAnsi="Arial" w:cs="Arial"/>
+          <w:w w:val="95"/>
+          <w:sz w:val="18"/>
+        </w:rPr>
+        <w:t>.Net,</w:t>
+      </w:r>
+      <w:r>
+        <w:rPr>
+          <w:rFonts w:ascii="Arial" w:hAnsi="Arial" w:cs="Arial"/>
+          <w:spacing w:val="-5"/>
+          <w:w w:val="95"/>
+          <w:sz w:val="18"/>
+        </w:rPr>
+        <w:t xml:space="preserve"> </w:t>
+      </w:r>
+      <w:r>
+        <w:rPr>
+          <w:rFonts w:ascii="Arial" w:hAnsi="Arial" w:cs="Arial"/>
+          <w:spacing w:val="-5"/>
+          <w:w w:val="95"/>
+          <w:sz w:val="18"/>
+        </w:rPr>
+        <w:t xml:space="preserve">Node, Nest, </w:t>
+      </w:r>
+      <w:r>
+        <w:rPr>
+          <w:rFonts w:ascii="Arial" w:hAnsi="Arial" w:cs="Arial"/>
+          <w:w w:val="95"/>
+          <w:sz w:val="18"/>
+        </w:rPr>
+        <w:t>SQL</w:t>
+      </w:r>
+      <w:r>
+        <w:rPr>
+          <w:rFonts w:ascii="Arial" w:hAnsi="Arial" w:cs="Arial"/>
+          <w:spacing w:val="-2"/>
+          <w:w w:val="95"/>
+          <w:sz w:val="18"/>
+        </w:rPr>
+        <w:t xml:space="preserve"> </w:t>
+      </w:r>
+      <w:r>
+        <w:rPr>
+          <w:rFonts w:ascii="Arial" w:hAnsi="Arial" w:cs="Arial"/>
+          <w:w w:val="95"/>
+          <w:sz w:val="18"/>
+        </w:rPr>
+        <w:t>Server,</w:t>
+      </w:r>
+      <w:r>
+        <w:rPr>
+          <w:rFonts w:ascii="Arial" w:hAnsi="Arial" w:cs="Arial"/>
+          <w:spacing w:val="-5"/>
+          <w:w w:val="95"/>
+          <w:sz w:val="18"/>
+        </w:rPr>
+        <w:t xml:space="preserve"> </w:t>
+      </w:r>
+      <w:r>
+        <w:rPr>
+          <w:rFonts w:ascii="Arial" w:hAnsi="Arial" w:cs="Arial"/>
+          <w:w w:val="95"/>
+          <w:sz w:val="18"/>
+        </w:rPr>
+        <w:t>HTML5</w:t>
+      </w:r>
+      <w:r>
+        <w:rPr>
+          <w:rFonts w:ascii="Arial" w:hAnsi="Arial" w:cs="Arial"/>
+          <w:spacing w:val="-3"/>
+          <w:w w:val="95"/>
+          <w:sz w:val="18"/>
+        </w:rPr>
+        <w:t xml:space="preserve"> </w:t>
+      </w:r>
+      <w:bookmarkStart w:id="0" w:name="_GoBack"/>
+      <w:bookmarkEnd w:id="0"/>
+      <w:r>
+        <w:rPr>
+          <w:rFonts w:ascii="Arial" w:hAnsi="Arial" w:cs="Arial"/>
+          <w:w w:val="95"/>
+          <w:sz w:val="18"/>
+        </w:rPr>
+        <w:t>and</w:t>
+      </w:r>
+      <w:r>
+        <w:rPr>
+          <w:rFonts w:ascii="Arial" w:hAnsi="Arial" w:cs="Arial"/>
+          <w:spacing w:val="-9"/>
+          <w:w w:val="95"/>
+          <w:sz w:val="18"/>
+        </w:rPr>
+        <w:t xml:space="preserve"> </w:t>
+      </w:r>
+      <w:r>
+        <w:rPr>
+          <w:rFonts w:ascii="Arial" w:hAnsi="Arial" w:cs="Arial"/>
+          <w:w w:val="95"/>
+          <w:sz w:val="18"/>
+        </w:rPr>
+        <w:t>CSS3.</w:t>
+      </w:r>
+    </w:p>
+    <w:p>
+      <w:pPr>
+        <w:pStyle w:val="Ttulo1"/>
+        <w:rPr>
+          <w:rFonts w:ascii="Arial" w:hAnsi="Arial" w:cs="Arial"/>
+        </w:rPr>
+      </w:pPr>
+    </w:p>
+    <w:p>
+      <w:pPr>
+        <w:pStyle w:val="Ttulo1"/>
+        <w:ind w:left="0"/>
+        <w:rPr>
+          <w:rFonts w:ascii="Arial" w:hAnsi="Arial" w:cs="Arial"/>
+          <w:u w:val="single"/>
+        </w:rPr>
+      </w:pPr>
+    </w:p>
+    <w:p>
+      <w:pPr>
+        <w:spacing w:before="67" w:line="239" w:lineRule="exact"/>
+        <w:ind w:left="100"/>
+        <w:rPr>
+          <w:rFonts w:ascii="Arial" w:hAnsi="Arial" w:cs="Arial"/>
+          <w:i/>
+          <w:sz w:val="18"/>
+        </w:rPr>
+      </w:pPr>
+      <w:proofErr w:type="spellStart"/>
+      <w:r>
+        <w:rPr>
+          <w:rFonts w:ascii="Arial" w:hAnsi="Arial" w:cs="Arial"/>
+          <w:b/>
+          <w:w w:val="95"/>
+          <w:sz w:val="18"/>
+          <w:u w:val="single"/>
+        </w:rPr>
+        <w:t>ConsWare</w:t>
+      </w:r>
+      <w:proofErr w:type="spellEnd"/>
+      <w:r>
+        <w:rPr>
+          <w:rFonts w:ascii="Arial" w:hAnsi="Arial" w:cs="Arial"/>
+          <w:b/>
+          <w:w w:val="95"/>
+          <w:sz w:val="16"/>
+        </w:rPr>
+        <w:t>,</w:t>
+      </w:r>
+      <w:r>
+        <w:rPr>
+          <w:rFonts w:ascii="Arial" w:hAnsi="Arial" w:cs="Arial"/>
+          <w:b/>
+          <w:spacing w:val="7"/>
+          <w:w w:val="95"/>
+          <w:sz w:val="16"/>
+        </w:rPr>
+        <w:t xml:space="preserve"> </w:t>
+      </w:r>
+      <w:r>
+        <w:rPr>
+          <w:rFonts w:ascii="Arial" w:hAnsi="Arial" w:cs="Arial"/>
+          <w:b/>
+          <w:w w:val="95"/>
+          <w:sz w:val="18"/>
+        </w:rPr>
+        <w:t>Full-Stack</w:t>
+      </w:r>
+      <w:r>
+        <w:rPr>
+          <w:rFonts w:ascii="Arial" w:hAnsi="Arial" w:cs="Arial"/>
+          <w:b/>
+          <w:spacing w:val="9"/>
+          <w:w w:val="95"/>
+          <w:sz w:val="18"/>
+        </w:rPr>
+        <w:t xml:space="preserve"> </w:t>
+      </w:r>
+      <w:r>
+        <w:rPr>
+          <w:rFonts w:ascii="Arial" w:hAnsi="Arial" w:cs="Arial"/>
+          <w:b/>
+          <w:w w:val="95"/>
+          <w:sz w:val="18"/>
+        </w:rPr>
+        <w:t>Developer</w:t>
+      </w:r>
+      <w:r>
+        <w:rPr>
+          <w:rFonts w:ascii="Arial" w:hAnsi="Arial" w:cs="Arial"/>
+          <w:b/>
+          <w:spacing w:val="10"/>
+          <w:w w:val="95"/>
+          <w:sz w:val="18"/>
+        </w:rPr>
+        <w:t xml:space="preserve"> </w:t>
+      </w:r>
+      <w:r>
+        <w:rPr>
+          <w:rFonts w:ascii="Arial" w:hAnsi="Arial" w:cs="Arial"/>
+          <w:b/>
+          <w:w w:val="95"/>
+          <w:sz w:val="18"/>
+        </w:rPr>
+        <w:t>(</w:t>
+      </w:r>
+      <w:r>
+        <w:rPr>
+          <w:rFonts w:ascii="Arial" w:hAnsi="Arial" w:cs="Arial"/>
+          <w:w w:val="95"/>
+          <w:sz w:val="16"/>
+        </w:rPr>
+        <w:t>Outsourcing</w:t>
+      </w:r>
+      <w:r>
+        <w:rPr>
+          <w:rFonts w:ascii="Arial" w:hAnsi="Arial" w:cs="Arial"/>
+          <w:spacing w:val="2"/>
+          <w:w w:val="95"/>
+          <w:sz w:val="16"/>
+        </w:rPr>
+        <w:t xml:space="preserve"> </w:t>
+      </w:r>
+      <w:r>
+        <w:rPr>
+          <w:rFonts w:ascii="Arial" w:hAnsi="Arial" w:cs="Arial"/>
+          <w:w w:val="95"/>
+          <w:sz w:val="16"/>
+        </w:rPr>
+        <w:t>company</w:t>
+      </w:r>
+      <w:r>
+        <w:rPr>
+          <w:rFonts w:ascii="Arial" w:hAnsi="Arial" w:cs="Arial"/>
+          <w:b/>
+          <w:w w:val="95"/>
+          <w:sz w:val="18"/>
+        </w:rPr>
+        <w:t>)</w:t>
+      </w:r>
+      <w:r>
+        <w:rPr>
+          <w:rFonts w:ascii="Arial" w:hAnsi="Arial" w:cs="Arial"/>
+          <w:b/>
+          <w:spacing w:val="4"/>
+          <w:w w:val="95"/>
+          <w:sz w:val="18"/>
+        </w:rPr>
+        <w:t xml:space="preserve"> </w:t>
+      </w:r>
+      <w:r>
+        <w:rPr>
+          <w:rFonts w:ascii="Arial" w:hAnsi="Arial" w:cs="Arial"/>
+          <w:b/>
+          <w:w w:val="95"/>
+          <w:sz w:val="18"/>
+        </w:rPr>
+        <w:t>—</w:t>
+      </w:r>
+      <w:r>
+        <w:rPr>
+          <w:rFonts w:ascii="Arial" w:hAnsi="Arial" w:cs="Arial"/>
+          <w:b/>
+          <w:spacing w:val="9"/>
+          <w:w w:val="95"/>
+          <w:sz w:val="18"/>
+        </w:rPr>
+        <w:t xml:space="preserve"> </w:t>
+      </w:r>
+      <w:r>
+        <w:rPr>
+          <w:rFonts w:ascii="Arial" w:hAnsi="Arial" w:cs="Arial"/>
+          <w:i/>
+          <w:w w:val="95"/>
+          <w:sz w:val="18"/>
+        </w:rPr>
+        <w:t>OCT,</w:t>
+      </w:r>
+      <w:r>
+        <w:rPr>
+          <w:rFonts w:ascii="Arial" w:hAnsi="Arial" w:cs="Arial"/>
+          <w:i/>
+          <w:spacing w:val="6"/>
+          <w:w w:val="95"/>
+          <w:sz w:val="18"/>
+        </w:rPr>
+        <w:t xml:space="preserve"> </w:t>
+      </w:r>
+      <w:r>
+        <w:rPr>
+          <w:rFonts w:ascii="Arial" w:hAnsi="Arial" w:cs="Arial"/>
+          <w:i/>
+          <w:w w:val="95"/>
+          <w:sz w:val="18"/>
+        </w:rPr>
+        <w:t>2021</w:t>
+      </w:r>
+      <w:r>
+        <w:rPr>
+          <w:rFonts w:ascii="Arial" w:hAnsi="Arial" w:cs="Arial"/>
+          <w:i/>
+          <w:spacing w:val="7"/>
+          <w:w w:val="95"/>
+          <w:sz w:val="18"/>
+        </w:rPr>
+        <w:t xml:space="preserve"> </w:t>
+      </w:r>
+      <w:r>
+        <w:rPr>
+          <w:rFonts w:ascii="Arial" w:hAnsi="Arial" w:cs="Arial"/>
+          <w:i/>
+          <w:w w:val="95"/>
+          <w:sz w:val="18"/>
+        </w:rPr>
+        <w:t>–</w:t>
+      </w:r>
+      <w:r>
+        <w:rPr>
+          <w:rFonts w:ascii="Arial" w:hAnsi="Arial" w:cs="Arial"/>
+          <w:i/>
+          <w:spacing w:val="5"/>
+          <w:w w:val="95"/>
+          <w:sz w:val="18"/>
+        </w:rPr>
+        <w:t xml:space="preserve"> </w:t>
+      </w:r>
+      <w:r>
+        <w:rPr>
+          <w:rFonts w:ascii="Arial" w:hAnsi="Arial" w:cs="Arial"/>
+          <w:i/>
+          <w:w w:val="95"/>
+          <w:sz w:val="18"/>
+        </w:rPr>
+        <w:t>NOV 2022</w:t>
+      </w:r>
+    </w:p>
+    <w:p>
+      <w:pPr>
+        <w:pStyle w:val="Prrafodelista"/>
+        <w:numPr>
+          <w:ilvl w:val="0"/>
+          <w:numId w:val="1"/>
+        </w:numPr>
+        <w:tabs>
+          <w:tab w:val="left" w:pos="667"/>
+        </w:tabs>
+        <w:spacing w:line="265" w:lineRule="exact"/>
+        <w:rPr>
+          <w:rFonts w:ascii="Arial" w:hAnsi="Arial" w:cs="Arial"/>
+          <w:sz w:val="18"/>
+        </w:rPr>
+      </w:pPr>
+      <w:r>
+        <w:rPr>
+          <w:rFonts w:ascii="Arial" w:hAnsi="Arial" w:cs="Arial"/>
+          <w:w w:val="95"/>
+          <w:sz w:val="18"/>
+        </w:rPr>
+        <w:t>I</w:t>
+      </w:r>
+      <w:r>
+        <w:rPr>
+          <w:rFonts w:ascii="Arial" w:hAnsi="Arial" w:cs="Arial"/>
+          <w:spacing w:val="2"/>
+          <w:w w:val="95"/>
+          <w:sz w:val="18"/>
+        </w:rPr>
+        <w:t xml:space="preserve"> </w:t>
+      </w:r>
+      <w:r>
+        <w:rPr>
+          <w:rFonts w:ascii="Arial" w:hAnsi="Arial" w:cs="Arial"/>
+          <w:w w:val="95"/>
+          <w:sz w:val="18"/>
+        </w:rPr>
+        <w:t>led</w:t>
+      </w:r>
+      <w:r>
+        <w:rPr>
+          <w:rFonts w:ascii="Arial" w:hAnsi="Arial" w:cs="Arial"/>
+          <w:spacing w:val="1"/>
+          <w:w w:val="95"/>
+          <w:sz w:val="18"/>
+        </w:rPr>
+        <w:t xml:space="preserve"> </w:t>
+      </w:r>
+      <w:r>
+        <w:rPr>
+          <w:rFonts w:ascii="Arial" w:hAnsi="Arial" w:cs="Arial"/>
+          <w:w w:val="95"/>
+          <w:sz w:val="18"/>
+        </w:rPr>
+        <w:t>a</w:t>
+      </w:r>
+      <w:r>
+        <w:rPr>
+          <w:rFonts w:ascii="Arial" w:hAnsi="Arial" w:cs="Arial"/>
+          <w:spacing w:val="1"/>
+          <w:w w:val="95"/>
+          <w:sz w:val="18"/>
+        </w:rPr>
+        <w:t xml:space="preserve"> </w:t>
+      </w:r>
+      <w:r>
+        <w:rPr>
+          <w:rFonts w:ascii="Arial" w:hAnsi="Arial" w:cs="Arial"/>
+          <w:w w:val="95"/>
+          <w:sz w:val="18"/>
+        </w:rPr>
+        <w:t>team</w:t>
+      </w:r>
+      <w:r>
+        <w:rPr>
+          <w:rFonts w:ascii="Arial" w:hAnsi="Arial" w:cs="Arial"/>
+          <w:spacing w:val="2"/>
+          <w:w w:val="95"/>
+          <w:sz w:val="18"/>
+        </w:rPr>
+        <w:t xml:space="preserve"> </w:t>
+      </w:r>
+      <w:r>
+        <w:rPr>
+          <w:rFonts w:ascii="Arial" w:hAnsi="Arial" w:cs="Arial"/>
+          <w:w w:val="95"/>
+          <w:sz w:val="18"/>
+        </w:rPr>
+        <w:t>where</w:t>
+      </w:r>
+      <w:r>
+        <w:rPr>
+          <w:rFonts w:ascii="Arial" w:hAnsi="Arial" w:cs="Arial"/>
+          <w:spacing w:val="-1"/>
+          <w:w w:val="95"/>
+          <w:sz w:val="18"/>
+        </w:rPr>
+        <w:t xml:space="preserve"> </w:t>
+      </w:r>
+      <w:r>
+        <w:rPr>
+          <w:rFonts w:ascii="Arial" w:hAnsi="Arial" w:cs="Arial"/>
+          <w:w w:val="95"/>
+          <w:sz w:val="18"/>
+        </w:rPr>
+        <w:t>we</w:t>
+      </w:r>
+      <w:r>
+        <w:rPr>
+          <w:rFonts w:ascii="Arial" w:hAnsi="Arial" w:cs="Arial"/>
+          <w:spacing w:val="3"/>
+          <w:w w:val="95"/>
+          <w:sz w:val="18"/>
+        </w:rPr>
+        <w:t xml:space="preserve"> </w:t>
+      </w:r>
+      <w:r>
+        <w:rPr>
+          <w:rFonts w:ascii="Arial" w:hAnsi="Arial" w:cs="Arial"/>
+          <w:w w:val="95"/>
+          <w:sz w:val="18"/>
+        </w:rPr>
+        <w:t>designed</w:t>
+      </w:r>
+      <w:r>
+        <w:rPr>
+          <w:rFonts w:ascii="Arial" w:hAnsi="Arial" w:cs="Arial"/>
+          <w:spacing w:val="1"/>
+          <w:w w:val="95"/>
+          <w:sz w:val="18"/>
+        </w:rPr>
+        <w:t xml:space="preserve"> </w:t>
+      </w:r>
+      <w:r>
+        <w:rPr>
+          <w:rFonts w:ascii="Arial" w:hAnsi="Arial" w:cs="Arial"/>
+          <w:w w:val="95"/>
+          <w:sz w:val="18"/>
+        </w:rPr>
+        <w:t>a vehicle</w:t>
+      </w:r>
+      <w:r>
+        <w:rPr>
+          <w:rFonts w:ascii="Arial" w:hAnsi="Arial" w:cs="Arial"/>
+          <w:spacing w:val="1"/>
+          <w:w w:val="95"/>
+          <w:sz w:val="18"/>
+        </w:rPr>
+        <w:t xml:space="preserve"> </w:t>
+      </w:r>
+      <w:r>
+        <w:rPr>
+          <w:rFonts w:ascii="Arial" w:hAnsi="Arial" w:cs="Arial"/>
+          <w:w w:val="95"/>
+          <w:sz w:val="18"/>
+        </w:rPr>
+        <w:t>policy</w:t>
+      </w:r>
+      <w:r>
+        <w:rPr>
+          <w:rFonts w:ascii="Arial" w:hAnsi="Arial" w:cs="Arial"/>
+          <w:spacing w:val="3"/>
+          <w:w w:val="95"/>
+          <w:sz w:val="18"/>
+        </w:rPr>
+        <w:t xml:space="preserve"> </w:t>
+      </w:r>
+      <w:r>
+        <w:rPr>
+          <w:rFonts w:ascii="Arial" w:hAnsi="Arial" w:cs="Arial"/>
+          <w:w w:val="95"/>
+          <w:sz w:val="18"/>
+        </w:rPr>
+        <w:t>program,</w:t>
+      </w:r>
+      <w:r>
+        <w:rPr>
+          <w:rFonts w:ascii="Arial" w:hAnsi="Arial" w:cs="Arial"/>
+          <w:spacing w:val="1"/>
+          <w:w w:val="95"/>
+          <w:sz w:val="18"/>
+        </w:rPr>
+        <w:t xml:space="preserve"> </w:t>
+      </w:r>
+      <w:r>
+        <w:rPr>
+          <w:rFonts w:ascii="Arial" w:hAnsi="Arial" w:cs="Arial"/>
+          <w:w w:val="95"/>
+          <w:sz w:val="18"/>
+        </w:rPr>
+        <w:t>improving</w:t>
+      </w:r>
+      <w:r>
+        <w:rPr>
+          <w:rFonts w:ascii="Arial" w:hAnsi="Arial" w:cs="Arial"/>
+          <w:spacing w:val="-1"/>
+          <w:w w:val="95"/>
+          <w:sz w:val="18"/>
+        </w:rPr>
+        <w:t xml:space="preserve"> </w:t>
+      </w:r>
+      <w:r>
+        <w:rPr>
+          <w:rFonts w:ascii="Arial" w:hAnsi="Arial" w:cs="Arial"/>
+          <w:w w:val="95"/>
+          <w:sz w:val="18"/>
+        </w:rPr>
+        <w:t>the</w:t>
+      </w:r>
+      <w:r>
+        <w:rPr>
+          <w:rFonts w:ascii="Arial" w:hAnsi="Arial" w:cs="Arial"/>
+          <w:spacing w:val="2"/>
+          <w:w w:val="95"/>
+          <w:sz w:val="18"/>
+        </w:rPr>
+        <w:t xml:space="preserve"> </w:t>
+      </w:r>
+      <w:r>
+        <w:rPr>
+          <w:rFonts w:ascii="Arial" w:hAnsi="Arial" w:cs="Arial"/>
+          <w:w w:val="95"/>
+          <w:sz w:val="18"/>
+        </w:rPr>
+        <w:t>user</w:t>
+      </w:r>
+      <w:r>
+        <w:rPr>
+          <w:rFonts w:ascii="Arial" w:hAnsi="Arial" w:cs="Arial"/>
+          <w:spacing w:val="2"/>
+          <w:w w:val="95"/>
+          <w:sz w:val="18"/>
+        </w:rPr>
+        <w:t xml:space="preserve"> </w:t>
+      </w:r>
+      <w:r>
+        <w:rPr>
+          <w:rFonts w:ascii="Arial" w:hAnsi="Arial" w:cs="Arial"/>
+          <w:w w:val="95"/>
+          <w:sz w:val="18"/>
+        </w:rPr>
+        <w:t>experience</w:t>
+      </w:r>
+      <w:r>
+        <w:rPr>
+          <w:rFonts w:ascii="Arial" w:hAnsi="Arial" w:cs="Arial"/>
+          <w:spacing w:val="1"/>
+          <w:w w:val="95"/>
+          <w:sz w:val="18"/>
+        </w:rPr>
+        <w:t xml:space="preserve"> </w:t>
+      </w:r>
+      <w:r>
+        <w:rPr>
+          <w:rFonts w:ascii="Arial" w:hAnsi="Arial" w:cs="Arial"/>
+          <w:w w:val="95"/>
+          <w:sz w:val="18"/>
+        </w:rPr>
+        <w:t>by</w:t>
+      </w:r>
+      <w:r>
+        <w:rPr>
+          <w:rFonts w:ascii="Arial" w:hAnsi="Arial" w:cs="Arial"/>
+          <w:spacing w:val="3"/>
+          <w:w w:val="95"/>
+          <w:sz w:val="18"/>
+        </w:rPr>
+        <w:t xml:space="preserve"> </w:t>
+      </w:r>
+      <w:r>
+        <w:rPr>
+          <w:rFonts w:ascii="Arial" w:hAnsi="Arial" w:cs="Arial"/>
+          <w:w w:val="95"/>
+          <w:sz w:val="18"/>
+        </w:rPr>
+        <w:t>25%.</w:t>
+      </w:r>
+    </w:p>
+    <w:p>
+      <w:pPr>
+        <w:pStyle w:val="Prrafodelista"/>
+        <w:numPr>
+          <w:ilvl w:val="0"/>
+          <w:numId w:val="1"/>
+        </w:numPr>
+        <w:tabs>
+          <w:tab w:val="left" w:pos="667"/>
+        </w:tabs>
+        <w:spacing w:before="7"/>
+        <w:rPr>
+          <w:rFonts w:ascii="Arial" w:hAnsi="Arial" w:cs="Arial"/>
+          <w:sz w:val="18"/>
+        </w:rPr>
+      </w:pPr>
+      <w:r>
+        <w:rPr>
+          <w:rFonts w:ascii="Arial" w:hAnsi="Arial" w:cs="Arial"/>
+          <w:w w:val="95"/>
+          <w:sz w:val="18"/>
+        </w:rPr>
+        <w:t>We</w:t>
+      </w:r>
+      <w:r>
+        <w:rPr>
+          <w:rFonts w:ascii="Arial" w:hAnsi="Arial" w:cs="Arial"/>
+          <w:spacing w:val="-1"/>
+          <w:w w:val="95"/>
+          <w:sz w:val="18"/>
+        </w:rPr>
+        <w:t xml:space="preserve"> </w:t>
+      </w:r>
+      <w:r>
+        <w:rPr>
+          <w:rFonts w:ascii="Arial" w:hAnsi="Arial" w:cs="Arial"/>
+          <w:w w:val="95"/>
+          <w:sz w:val="18"/>
+        </w:rPr>
+        <w:t>designed a</w:t>
+      </w:r>
+      <w:r>
+        <w:rPr>
+          <w:rFonts w:ascii="Arial" w:hAnsi="Arial" w:cs="Arial"/>
+          <w:spacing w:val="-1"/>
+          <w:w w:val="95"/>
+          <w:sz w:val="18"/>
+        </w:rPr>
+        <w:t xml:space="preserve"> </w:t>
+      </w:r>
+      <w:r>
+        <w:rPr>
+          <w:rFonts w:ascii="Arial" w:hAnsi="Arial" w:cs="Arial"/>
+          <w:w w:val="95"/>
+          <w:sz w:val="18"/>
+        </w:rPr>
+        <w:t>credit</w:t>
+      </w:r>
+      <w:r>
+        <w:rPr>
+          <w:rFonts w:ascii="Arial" w:hAnsi="Arial" w:cs="Arial"/>
+          <w:spacing w:val="1"/>
+          <w:w w:val="95"/>
+          <w:sz w:val="18"/>
+        </w:rPr>
+        <w:t xml:space="preserve"> </w:t>
+      </w:r>
+      <w:r>
+        <w:rPr>
+          <w:rFonts w:ascii="Arial" w:hAnsi="Arial" w:cs="Arial"/>
+          <w:w w:val="95"/>
+          <w:sz w:val="18"/>
+        </w:rPr>
+        <w:t>program</w:t>
+      </w:r>
+      <w:r>
+        <w:rPr>
+          <w:rFonts w:ascii="Arial" w:hAnsi="Arial" w:cs="Arial"/>
+          <w:spacing w:val="1"/>
+          <w:w w:val="95"/>
+          <w:sz w:val="18"/>
+        </w:rPr>
+        <w:t xml:space="preserve"> </w:t>
+      </w:r>
+      <w:r>
+        <w:rPr>
+          <w:rFonts w:ascii="Arial" w:hAnsi="Arial" w:cs="Arial"/>
+          <w:w w:val="95"/>
+          <w:sz w:val="18"/>
+        </w:rPr>
+        <w:t>for vehicles, improving</w:t>
+      </w:r>
+      <w:r>
+        <w:rPr>
+          <w:rFonts w:ascii="Arial" w:hAnsi="Arial" w:cs="Arial"/>
+          <w:spacing w:val="-3"/>
+          <w:w w:val="95"/>
+          <w:sz w:val="18"/>
+        </w:rPr>
+        <w:t xml:space="preserve"> </w:t>
+      </w:r>
+      <w:r>
+        <w:rPr>
+          <w:rFonts w:ascii="Arial" w:hAnsi="Arial" w:cs="Arial"/>
+          <w:w w:val="95"/>
+          <w:sz w:val="18"/>
+        </w:rPr>
+        <w:t>the</w:t>
+      </w:r>
+      <w:r>
+        <w:rPr>
+          <w:rFonts w:ascii="Arial" w:hAnsi="Arial" w:cs="Arial"/>
+          <w:spacing w:val="-1"/>
+          <w:w w:val="95"/>
+          <w:sz w:val="18"/>
+        </w:rPr>
+        <w:t xml:space="preserve"> </w:t>
+      </w:r>
+      <w:r>
+        <w:rPr>
+          <w:rFonts w:ascii="Arial" w:hAnsi="Arial" w:cs="Arial"/>
+          <w:w w:val="95"/>
+          <w:sz w:val="18"/>
+        </w:rPr>
+        <w:t>user</w:t>
+      </w:r>
+      <w:r>
+        <w:rPr>
+          <w:rFonts w:ascii="Arial" w:hAnsi="Arial" w:cs="Arial"/>
+          <w:spacing w:val="-2"/>
+          <w:w w:val="95"/>
+          <w:sz w:val="18"/>
+        </w:rPr>
+        <w:t xml:space="preserve"> </w:t>
+      </w:r>
+      <w:r>
+        <w:rPr>
+          <w:rFonts w:ascii="Arial" w:hAnsi="Arial" w:cs="Arial"/>
+          <w:w w:val="95"/>
+          <w:sz w:val="18"/>
+        </w:rPr>
+        <w:t>experience</w:t>
+      </w:r>
+      <w:r>
+        <w:rPr>
+          <w:rFonts w:ascii="Arial" w:hAnsi="Arial" w:cs="Arial"/>
+          <w:spacing w:val="1"/>
+          <w:w w:val="95"/>
+          <w:sz w:val="18"/>
+        </w:rPr>
+        <w:t xml:space="preserve"> </w:t>
+      </w:r>
+      <w:r>
+        <w:rPr>
+          <w:rFonts w:ascii="Arial" w:hAnsi="Arial" w:cs="Arial"/>
+          <w:w w:val="95"/>
+          <w:sz w:val="18"/>
+        </w:rPr>
+        <w:t>by</w:t>
+      </w:r>
+      <w:r>
+        <w:rPr>
+          <w:rFonts w:ascii="Arial" w:hAnsi="Arial" w:cs="Arial"/>
+          <w:spacing w:val="-2"/>
+          <w:w w:val="95"/>
+          <w:sz w:val="18"/>
+        </w:rPr>
+        <w:t xml:space="preserve"> </w:t>
+      </w:r>
+      <w:r>
+        <w:rPr>
+          <w:rFonts w:ascii="Arial" w:hAnsi="Arial" w:cs="Arial"/>
+          <w:w w:val="95"/>
+          <w:sz w:val="18"/>
+        </w:rPr>
+        <w:t>45% by</w:t>
+      </w:r>
+      <w:r>
+        <w:rPr>
+          <w:rFonts w:ascii="Arial" w:hAnsi="Arial" w:cs="Arial"/>
+          <w:spacing w:val="-1"/>
+          <w:w w:val="95"/>
+          <w:sz w:val="18"/>
+        </w:rPr>
+        <w:t xml:space="preserve"> </w:t>
+      </w:r>
+      <w:r>
+        <w:rPr>
+          <w:rFonts w:ascii="Arial" w:hAnsi="Arial" w:cs="Arial"/>
+          <w:w w:val="95"/>
+          <w:sz w:val="18"/>
+        </w:rPr>
+        <w:t>applying</w:t>
+      </w:r>
+      <w:r>
+        <w:rPr>
+          <w:rFonts w:ascii="Arial" w:hAnsi="Arial" w:cs="Arial"/>
+          <w:spacing w:val="-1"/>
+          <w:w w:val="95"/>
+          <w:sz w:val="18"/>
+        </w:rPr>
+        <w:t xml:space="preserve"> </w:t>
+      </w:r>
+      <w:r>
+        <w:rPr>
+          <w:rFonts w:ascii="Arial" w:hAnsi="Arial" w:cs="Arial"/>
+          <w:w w:val="95"/>
+          <w:sz w:val="18"/>
+        </w:rPr>
+        <w:t>good coding practices.</w:t>
+      </w:r>
+    </w:p>
+    <w:p>
+      <w:pPr>
+        <w:pStyle w:val="Prrafodelista"/>
+        <w:numPr>
+          <w:ilvl w:val="0"/>
+          <w:numId w:val="1"/>
+        </w:numPr>
+        <w:tabs>
+          <w:tab w:val="left" w:pos="667"/>
+        </w:tabs>
+        <w:spacing w:before="4" w:line="247" w:lineRule="auto"/>
+        <w:ind w:right="784"/>
+        <w:rPr>
+          <w:rFonts w:ascii="Arial" w:hAnsi="Arial" w:cs="Arial"/>
+          <w:sz w:val="20"/>
+        </w:rPr>
+      </w:pPr>
+      <w:r>
+        <w:rPr>
+          <w:rFonts w:ascii="Arial" w:hAnsi="Arial" w:cs="Arial"/>
+          <w:w w:val="95"/>
+          <w:sz w:val="18"/>
+        </w:rPr>
         <w:t>Contributed</w:t>
       </w:r>
       <w:r>
@@ -2616,8 +3177,6 @@
         </w:rPr>
         <w:t xml:space="preserve"> </w:t>
       </w:r>
-      <w:bookmarkStart w:id="0" w:name="_GoBack"/>
-      <w:bookmarkEnd w:id="0"/>
       <w:r>
         <w:rPr>
           <w:rFonts w:ascii="Arial" w:hAnsi="Arial" w:cs="Arial"/>
@@ -8098,7 +8657,7 @@
     </w:pPrDefault>
   </w:docDefaults>
   <w:latentStyles w:defLockedState="0" w:defUIPriority="99" w:defSemiHidden="0" w:defUnhideWhenUsed="0" w:defQFormat="0" w:count="371">
-    <w:lsdException w:name="Normal" w:uiPriority="0" w:qFormat="1"/>
+    <w:lsdException w:name="Normal" w:uiPriority="1" w:qFormat="1"/>
     <w:lsdException w:name="heading 1" w:uiPriority="9" w:qFormat="1"/>
     <w:lsdException w:name="heading 2" w:semiHidden="1" w:uiPriority="9" w:unhideWhenUsed="1" w:qFormat="1"/>
     <w:lsdException w:name="heading 3" w:semiHidden="1" w:uiPriority="9" w:unhideWhenUsed="1" w:qFormat="1"/>
@@ -8277,7 +8836,7 @@
     <w:lsdException w:name="Medium Shading 2 Accent 1" w:uiPriority="64"/>
     <w:lsdException w:name="Medium List 1 Accent 1" w:uiPriority="65"/>
     <w:lsdException w:name="Revision" w:semiHidden="1"/>
-    <w:lsdException w:name="List Paragraph" w:uiPriority="34" w:qFormat="1"/>
+    <w:lsdException w:name="List Paragraph" w:uiPriority="1" w:qFormat="1"/>
     <w:lsdException w:name="Quote" w:uiPriority="29" w:qFormat="1"/>
     <w:lsdException w:name="Intense Quote" w:uiPriority="30" w:qFormat="1"/>
     <w:lsdException w:name="Medium List 2 Accent 1" w:uiPriority="66"/>
@@ -8474,6 +9033,7 @@
     <w:name w:val="Normal"/>
     <w:uiPriority w:val="1"/>
     <w:qFormat/>
+    <w:rsid w:val="00693CA7"/>
     <w:rPr>
       <w:rFonts w:ascii="Lucida Sans Unicode" w:eastAsia="Lucida Sans Unicode" w:hAnsi="Lucida Sans Unicode" w:cs="Lucida Sans Unicode"/>
     </w:rPr>

--- a/assets/document/CVJoseRodriguez.docx
+++ b/assets/document/CVJoseRodriguez.docx
@@ -1765,13 +1765,32 @@
         </w:rPr>
         <w:t xml:space="preserve"> </w:t>
       </w:r>
-      <w:r>
-        <w:rPr>
-          <w:rFonts w:ascii="Arial" w:hAnsi="Arial" w:cs="Arial"/>
-          <w:w w:val="95"/>
-          <w:sz w:val="18"/>
-        </w:rPr>
-        <w:t>HTML5</w:t>
+      <w:proofErr w:type="gramStart"/>
+      <w:r>
+        <w:rPr>
+          <w:rFonts w:ascii="Arial" w:hAnsi="Arial" w:cs="Arial"/>
+          <w:spacing w:val="-5"/>
+          <w:w w:val="95"/>
+          <w:sz w:val="18"/>
+        </w:rPr>
+        <w:t>Azure,</w:t>
+      </w:r>
+      <w:r>
+        <w:rPr>
+          <w:rFonts w:ascii="Arial" w:hAnsi="Arial" w:cs="Arial"/>
+          <w:w w:val="95"/>
+          <w:sz w:val="18"/>
+        </w:rPr>
+        <w:t>HTML</w:t>
+      </w:r>
+      <w:proofErr w:type="gramEnd"/>
+      <w:r>
+        <w:rPr>
+          <w:rFonts w:ascii="Arial" w:hAnsi="Arial" w:cs="Arial"/>
+          <w:w w:val="95"/>
+          <w:sz w:val="18"/>
+        </w:rPr>
+        <w:t>5</w:t>
       </w:r>
       <w:r>
         <w:rPr>
@@ -1782,8 +1801,6 @@
         </w:rPr>
         <w:t xml:space="preserve"> </w:t>
       </w:r>
-      <w:bookmarkStart w:id="0" w:name="_GoBack"/>
-      <w:bookmarkEnd w:id="0"/>
       <w:r>
         <w:rPr>
           <w:rFonts w:ascii="Arial" w:hAnsi="Arial" w:cs="Arial"/>
@@ -3227,6 +3244,14 @@
           <w:sz w:val="18"/>
         </w:rPr>
         <w:t>Server,</w:t>
+      </w:r>
+      <w:r>
+        <w:rPr>
+          <w:rFonts w:ascii="Arial" w:hAnsi="Arial" w:cs="Arial"/>
+          <w:w w:val="95"/>
+          <w:sz w:val="18"/>
+        </w:rPr>
+        <w:t xml:space="preserve"> Azure,</w:t>
       </w:r>
       <w:r>
         <w:rPr>
@@ -6490,7 +6515,6 @@
         <w:ind w:left="0"/>
         <w:rPr>
           <w:rFonts w:ascii="Arial" w:hAnsi="Arial" w:cs="Arial"/>
-          <w:sz w:val="19"/>
         </w:rPr>
       </w:pPr>
     </w:p>
@@ -6502,6 +6526,7 @@
           <w:rFonts w:ascii="Arial" w:hAnsi="Arial" w:cs="Arial"/>
           <w:i/>
           <w:sz w:val="18"/>
+          <w:szCs w:val="18"/>
         </w:rPr>
       </w:pPr>
       <w:proofErr w:type="spellStart"/>
@@ -6511,6 +6536,7 @@
           <w:b/>
           <w:w w:val="95"/>
           <w:sz w:val="18"/>
+          <w:szCs w:val="18"/>
           <w:u w:val="single"/>
         </w:rPr>
         <w:t>CompExpress</w:t>
@@ -6521,7 +6547,8 @@
           <w:rFonts w:ascii="Arial" w:hAnsi="Arial" w:cs="Arial"/>
           <w:b/>
           <w:w w:val="95"/>
-          <w:sz w:val="16"/>
+          <w:sz w:val="18"/>
+          <w:szCs w:val="18"/>
         </w:rPr>
         <w:t>,</w:t>
       </w:r>
@@ -6531,7 +6558,8 @@
           <w:b/>
           <w:spacing w:val="6"/>
           <w:w w:val="95"/>
-          <w:sz w:val="16"/>
+          <w:sz w:val="18"/>
+          <w:szCs w:val="18"/>
         </w:rPr>
         <w:t xml:space="preserve"> </w:t>
       </w:r>
@@ -6541,6 +6569,7 @@
           <w:b/>
           <w:w w:val="95"/>
           <w:sz w:val="18"/>
+          <w:szCs w:val="18"/>
         </w:rPr>
         <w:t>Junior</w:t>
       </w:r>
@@ -6551,6 +6580,7 @@
           <w:spacing w:val="11"/>
           <w:w w:val="95"/>
           <w:sz w:val="18"/>
+          <w:szCs w:val="18"/>
         </w:rPr>
         <w:t xml:space="preserve"> </w:t>
       </w:r>
@@ -6560,6 +6590,7 @@
           <w:b/>
           <w:w w:val="95"/>
           <w:sz w:val="18"/>
+          <w:szCs w:val="18"/>
         </w:rPr>
         <w:t>Developer</w:t>
       </w:r>
@@ -6570,6 +6601,7 @@
           <w:spacing w:val="12"/>
           <w:w w:val="95"/>
           <w:sz w:val="18"/>
+          <w:szCs w:val="18"/>
         </w:rPr>
         <w:t xml:space="preserve"> </w:t>
       </w:r>
@@ -6579,6 +6611,7 @@
           <w:b/>
           <w:w w:val="95"/>
           <w:sz w:val="18"/>
+          <w:szCs w:val="18"/>
         </w:rPr>
         <w:t>(</w:t>
       </w:r>
@@ -6586,7 +6619,8 @@
         <w:rPr>
           <w:rFonts w:ascii="Arial" w:hAnsi="Arial" w:cs="Arial"/>
           <w:w w:val="95"/>
-          <w:sz w:val="16"/>
+          <w:sz w:val="18"/>
+          <w:szCs w:val="18"/>
         </w:rPr>
         <w:t>Direct</w:t>
       </w:r>
@@ -6595,15 +6629,17 @@
           <w:rFonts w:ascii="Arial" w:hAnsi="Arial" w:cs="Arial"/>
           <w:spacing w:val="6"/>
           <w:w w:val="95"/>
-          <w:sz w:val="16"/>
-        </w:rPr>
-        <w:t xml:space="preserve"> </w:t>
-      </w:r>
-      <w:r>
-        <w:rPr>
-          <w:rFonts w:ascii="Arial" w:hAnsi="Arial" w:cs="Arial"/>
-          <w:w w:val="95"/>
-          <w:sz w:val="16"/>
+          <w:sz w:val="18"/>
+          <w:szCs w:val="18"/>
+        </w:rPr>
+        <w:t xml:space="preserve"> </w:t>
+      </w:r>
+      <w:r>
+        <w:rPr>
+          <w:rFonts w:ascii="Arial" w:hAnsi="Arial" w:cs="Arial"/>
+          <w:w w:val="95"/>
+          <w:sz w:val="18"/>
+          <w:szCs w:val="18"/>
         </w:rPr>
         <w:t>customer</w:t>
       </w:r>
@@ -6613,6 +6649,7 @@
           <w:b/>
           <w:w w:val="95"/>
           <w:sz w:val="18"/>
+          <w:szCs w:val="18"/>
         </w:rPr>
         <w:t>)</w:t>
       </w:r>
@@ -6623,6 +6660,7 @@
           <w:spacing w:val="11"/>
           <w:w w:val="95"/>
           <w:sz w:val="18"/>
+          <w:szCs w:val="18"/>
         </w:rPr>
         <w:t xml:space="preserve"> </w:t>
       </w:r>
@@ -6632,6 +6670,7 @@
           <w:b/>
           <w:w w:val="95"/>
           <w:sz w:val="18"/>
+          <w:szCs w:val="18"/>
         </w:rPr>
         <w:t>—</w:t>
       </w:r>
@@ -6642,6 +6681,7 @@
           <w:spacing w:val="8"/>
           <w:w w:val="95"/>
           <w:sz w:val="18"/>
+          <w:szCs w:val="18"/>
         </w:rPr>
         <w:t xml:space="preserve"> </w:t>
       </w:r>
@@ -6651,6 +6691,7 @@
           <w:i/>
           <w:w w:val="95"/>
           <w:sz w:val="18"/>
+          <w:szCs w:val="18"/>
         </w:rPr>
         <w:t>JUN,</w:t>
       </w:r>
@@ -6661,6 +6702,7 @@
           <w:spacing w:val="4"/>
           <w:w w:val="95"/>
           <w:sz w:val="18"/>
+          <w:szCs w:val="18"/>
         </w:rPr>
         <w:t xml:space="preserve"> </w:t>
       </w:r>
@@ -6670,6 +6712,7 @@
           <w:i/>
           <w:w w:val="95"/>
           <w:sz w:val="18"/>
+          <w:szCs w:val="18"/>
         </w:rPr>
         <w:t>2018</w:t>
       </w:r>
@@ -6680,6 +6723,7 @@
           <w:spacing w:val="9"/>
           <w:w w:val="95"/>
           <w:sz w:val="18"/>
+          <w:szCs w:val="18"/>
         </w:rPr>
         <w:t xml:space="preserve"> </w:t>
       </w:r>
@@ -6689,6 +6733,7 @@
           <w:i/>
           <w:w w:val="95"/>
           <w:sz w:val="18"/>
+          <w:szCs w:val="18"/>
         </w:rPr>
         <w:t>–</w:t>
       </w:r>
@@ -6699,6 +6744,7 @@
           <w:spacing w:val="10"/>
           <w:w w:val="95"/>
           <w:sz w:val="18"/>
+          <w:szCs w:val="18"/>
         </w:rPr>
         <w:t xml:space="preserve"> </w:t>
       </w:r>
@@ -6708,6 +6754,7 @@
           <w:i/>
           <w:w w:val="95"/>
           <w:sz w:val="18"/>
+          <w:szCs w:val="18"/>
         </w:rPr>
         <w:t>APR,</w:t>
       </w:r>
@@ -6718,6 +6765,7 @@
           <w:spacing w:val="10"/>
           <w:w w:val="95"/>
           <w:sz w:val="18"/>
+          <w:szCs w:val="18"/>
         </w:rPr>
         <w:t xml:space="preserve"> </w:t>
       </w:r>
@@ -6727,6 +6775,7 @@
           <w:i/>
           <w:w w:val="95"/>
           <w:sz w:val="18"/>
+          <w:szCs w:val="18"/>
         </w:rPr>
         <w:t>2020</w:t>
       </w:r>
@@ -6744,14 +6793,16 @@
         <w:spacing w:line="235" w:lineRule="exact"/>
         <w:rPr>
           <w:rFonts w:ascii="Arial" w:hAnsi="Arial" w:cs="Arial"/>
-          <w:sz w:val="16"/>
+          <w:sz w:val="18"/>
+          <w:szCs w:val="18"/>
         </w:rPr>
       </w:pPr>
       <w:r>
         <w:rPr>
           <w:rFonts w:ascii="Arial" w:hAnsi="Arial" w:cs="Arial"/>
           <w:w w:val="95"/>
-          <w:sz w:val="16"/>
+          <w:sz w:val="18"/>
+          <w:szCs w:val="18"/>
         </w:rPr>
         <w:t>planned,</w:t>
       </w:r>
@@ -6760,15 +6811,17 @@
           <w:rFonts w:ascii="Arial" w:hAnsi="Arial" w:cs="Arial"/>
           <w:spacing w:val="4"/>
           <w:w w:val="95"/>
-          <w:sz w:val="16"/>
-        </w:rPr>
-        <w:t xml:space="preserve"> </w:t>
-      </w:r>
-      <w:r>
-        <w:rPr>
-          <w:rFonts w:ascii="Arial" w:hAnsi="Arial" w:cs="Arial"/>
-          <w:w w:val="95"/>
-          <w:sz w:val="16"/>
+          <w:sz w:val="18"/>
+          <w:szCs w:val="18"/>
+        </w:rPr>
+        <w:t xml:space="preserve"> </w:t>
+      </w:r>
+      <w:r>
+        <w:rPr>
+          <w:rFonts w:ascii="Arial" w:hAnsi="Arial" w:cs="Arial"/>
+          <w:w w:val="95"/>
+          <w:sz w:val="18"/>
+          <w:szCs w:val="18"/>
         </w:rPr>
         <w:t>coordinated,</w:t>
       </w:r>
@@ -6777,15 +6830,17 @@
           <w:rFonts w:ascii="Arial" w:hAnsi="Arial" w:cs="Arial"/>
           <w:spacing w:val="4"/>
           <w:w w:val="95"/>
-          <w:sz w:val="16"/>
-        </w:rPr>
-        <w:t xml:space="preserve"> </w:t>
-      </w:r>
-      <w:r>
-        <w:rPr>
-          <w:rFonts w:ascii="Arial" w:hAnsi="Arial" w:cs="Arial"/>
-          <w:w w:val="95"/>
-          <w:sz w:val="16"/>
+          <w:sz w:val="18"/>
+          <w:szCs w:val="18"/>
+        </w:rPr>
+        <w:t xml:space="preserve"> </w:t>
+      </w:r>
+      <w:r>
+        <w:rPr>
+          <w:rFonts w:ascii="Arial" w:hAnsi="Arial" w:cs="Arial"/>
+          <w:w w:val="95"/>
+          <w:sz w:val="18"/>
+          <w:szCs w:val="18"/>
         </w:rPr>
         <w:t>and</w:t>
       </w:r>
@@ -6794,15 +6849,17 @@
           <w:rFonts w:ascii="Arial" w:hAnsi="Arial" w:cs="Arial"/>
           <w:spacing w:val="4"/>
           <w:w w:val="95"/>
-          <w:sz w:val="16"/>
-        </w:rPr>
-        <w:t xml:space="preserve"> </w:t>
-      </w:r>
-      <w:r>
-        <w:rPr>
-          <w:rFonts w:ascii="Arial" w:hAnsi="Arial" w:cs="Arial"/>
-          <w:w w:val="95"/>
-          <w:sz w:val="16"/>
+          <w:sz w:val="18"/>
+          <w:szCs w:val="18"/>
+        </w:rPr>
+        <w:t xml:space="preserve"> </w:t>
+      </w:r>
+      <w:r>
+        <w:rPr>
+          <w:rFonts w:ascii="Arial" w:hAnsi="Arial" w:cs="Arial"/>
+          <w:w w:val="95"/>
+          <w:sz w:val="18"/>
+          <w:szCs w:val="18"/>
         </w:rPr>
         <w:t>executed</w:t>
       </w:r>
@@ -6811,15 +6868,17 @@
           <w:rFonts w:ascii="Arial" w:hAnsi="Arial" w:cs="Arial"/>
           <w:spacing w:val="6"/>
           <w:w w:val="95"/>
-          <w:sz w:val="16"/>
-        </w:rPr>
-        <w:t xml:space="preserve"> </w:t>
-      </w:r>
-      <w:r>
-        <w:rPr>
-          <w:rFonts w:ascii="Arial" w:hAnsi="Arial" w:cs="Arial"/>
-          <w:w w:val="95"/>
-          <w:sz w:val="16"/>
+          <w:sz w:val="18"/>
+          <w:szCs w:val="18"/>
+        </w:rPr>
+        <w:t xml:space="preserve"> </w:t>
+      </w:r>
+      <w:r>
+        <w:rPr>
+          <w:rFonts w:ascii="Arial" w:hAnsi="Arial" w:cs="Arial"/>
+          <w:w w:val="95"/>
+          <w:sz w:val="18"/>
+          <w:szCs w:val="18"/>
         </w:rPr>
         <w:t>preventive</w:t>
       </w:r>
@@ -6828,15 +6887,17 @@
           <w:rFonts w:ascii="Arial" w:hAnsi="Arial" w:cs="Arial"/>
           <w:spacing w:val="7"/>
           <w:w w:val="95"/>
-          <w:sz w:val="16"/>
-        </w:rPr>
-        <w:t xml:space="preserve"> </w:t>
-      </w:r>
-      <w:r>
-        <w:rPr>
-          <w:rFonts w:ascii="Arial" w:hAnsi="Arial" w:cs="Arial"/>
-          <w:w w:val="95"/>
-          <w:sz w:val="16"/>
+          <w:sz w:val="18"/>
+          <w:szCs w:val="18"/>
+        </w:rPr>
+        <w:t xml:space="preserve"> </w:t>
+      </w:r>
+      <w:r>
+        <w:rPr>
+          <w:rFonts w:ascii="Arial" w:hAnsi="Arial" w:cs="Arial"/>
+          <w:w w:val="95"/>
+          <w:sz w:val="18"/>
+          <w:szCs w:val="18"/>
         </w:rPr>
         <w:t>and</w:t>
       </w:r>
@@ -6845,15 +6906,17 @@
           <w:rFonts w:ascii="Arial" w:hAnsi="Arial" w:cs="Arial"/>
           <w:spacing w:val="4"/>
           <w:w w:val="95"/>
-          <w:sz w:val="16"/>
-        </w:rPr>
-        <w:t xml:space="preserve"> </w:t>
-      </w:r>
-      <w:r>
-        <w:rPr>
-          <w:rFonts w:ascii="Arial" w:hAnsi="Arial" w:cs="Arial"/>
-          <w:w w:val="95"/>
-          <w:sz w:val="16"/>
+          <w:sz w:val="18"/>
+          <w:szCs w:val="18"/>
+        </w:rPr>
+        <w:t xml:space="preserve"> </w:t>
+      </w:r>
+      <w:r>
+        <w:rPr>
+          <w:rFonts w:ascii="Arial" w:hAnsi="Arial" w:cs="Arial"/>
+          <w:w w:val="95"/>
+          <w:sz w:val="18"/>
+          <w:szCs w:val="18"/>
         </w:rPr>
         <w:t>corrective</w:t>
       </w:r>
@@ -6862,15 +6925,17 @@
           <w:rFonts w:ascii="Arial" w:hAnsi="Arial" w:cs="Arial"/>
           <w:spacing w:val="7"/>
           <w:w w:val="95"/>
-          <w:sz w:val="16"/>
-        </w:rPr>
-        <w:t xml:space="preserve"> </w:t>
-      </w:r>
-      <w:r>
-        <w:rPr>
-          <w:rFonts w:ascii="Arial" w:hAnsi="Arial" w:cs="Arial"/>
-          <w:w w:val="95"/>
-          <w:sz w:val="16"/>
+          <w:sz w:val="18"/>
+          <w:szCs w:val="18"/>
+        </w:rPr>
+        <w:t xml:space="preserve"> </w:t>
+      </w:r>
+      <w:r>
+        <w:rPr>
+          <w:rFonts w:ascii="Arial" w:hAnsi="Arial" w:cs="Arial"/>
+          <w:w w:val="95"/>
+          <w:sz w:val="18"/>
+          <w:szCs w:val="18"/>
         </w:rPr>
         <w:t>maintenance.</w:t>
       </w:r>
@@ -6888,14 +6953,16 @@
         <w:spacing w:before="3"/>
         <w:rPr>
           <w:rFonts w:ascii="Arial" w:hAnsi="Arial" w:cs="Arial"/>
-          <w:sz w:val="16"/>
+          <w:sz w:val="18"/>
+          <w:szCs w:val="18"/>
         </w:rPr>
       </w:pPr>
       <w:r>
         <w:rPr>
           <w:rFonts w:ascii="Arial" w:hAnsi="Arial" w:cs="Arial"/>
           <w:w w:val="95"/>
-          <w:sz w:val="16"/>
+          <w:sz w:val="18"/>
+          <w:szCs w:val="18"/>
         </w:rPr>
         <w:t>We</w:t>
       </w:r>
@@ -6904,15 +6971,17 @@
           <w:rFonts w:ascii="Arial" w:hAnsi="Arial" w:cs="Arial"/>
           <w:spacing w:val="4"/>
           <w:w w:val="95"/>
-          <w:sz w:val="16"/>
-        </w:rPr>
-        <w:t xml:space="preserve"> </w:t>
-      </w:r>
-      <w:r>
-        <w:rPr>
-          <w:rFonts w:ascii="Arial" w:hAnsi="Arial" w:cs="Arial"/>
-          <w:w w:val="95"/>
-          <w:sz w:val="16"/>
+          <w:sz w:val="18"/>
+          <w:szCs w:val="18"/>
+        </w:rPr>
+        <w:t xml:space="preserve"> </w:t>
+      </w:r>
+      <w:r>
+        <w:rPr>
+          <w:rFonts w:ascii="Arial" w:hAnsi="Arial" w:cs="Arial"/>
+          <w:w w:val="95"/>
+          <w:sz w:val="18"/>
+          <w:szCs w:val="18"/>
         </w:rPr>
         <w:t>designed</w:t>
       </w:r>
@@ -6921,15 +6990,17 @@
           <w:rFonts w:ascii="Arial" w:hAnsi="Arial" w:cs="Arial"/>
           <w:spacing w:val="4"/>
           <w:w w:val="95"/>
-          <w:sz w:val="16"/>
-        </w:rPr>
-        <w:t xml:space="preserve"> </w:t>
-      </w:r>
-      <w:r>
-        <w:rPr>
-          <w:rFonts w:ascii="Arial" w:hAnsi="Arial" w:cs="Arial"/>
-          <w:w w:val="95"/>
-          <w:sz w:val="16"/>
+          <w:sz w:val="18"/>
+          <w:szCs w:val="18"/>
+        </w:rPr>
+        <w:t xml:space="preserve"> </w:t>
+      </w:r>
+      <w:r>
+        <w:rPr>
+          <w:rFonts w:ascii="Arial" w:hAnsi="Arial" w:cs="Arial"/>
+          <w:w w:val="95"/>
+          <w:sz w:val="18"/>
+          <w:szCs w:val="18"/>
         </w:rPr>
         <w:t>software</w:t>
       </w:r>
@@ -6938,15 +7009,17 @@
           <w:rFonts w:ascii="Arial" w:hAnsi="Arial" w:cs="Arial"/>
           <w:spacing w:val="1"/>
           <w:w w:val="95"/>
-          <w:sz w:val="16"/>
-        </w:rPr>
-        <w:t xml:space="preserve"> </w:t>
-      </w:r>
-      <w:r>
-        <w:rPr>
-          <w:rFonts w:ascii="Arial" w:hAnsi="Arial" w:cs="Arial"/>
-          <w:w w:val="95"/>
-          <w:sz w:val="16"/>
+          <w:sz w:val="18"/>
+          <w:szCs w:val="18"/>
+        </w:rPr>
+        <w:t xml:space="preserve"> </w:t>
+      </w:r>
+      <w:r>
+        <w:rPr>
+          <w:rFonts w:ascii="Arial" w:hAnsi="Arial" w:cs="Arial"/>
+          <w:w w:val="95"/>
+          <w:sz w:val="18"/>
+          <w:szCs w:val="18"/>
         </w:rPr>
         <w:t>that</w:t>
       </w:r>
@@ -6955,15 +7028,17 @@
           <w:rFonts w:ascii="Arial" w:hAnsi="Arial" w:cs="Arial"/>
           <w:spacing w:val="3"/>
           <w:w w:val="95"/>
-          <w:sz w:val="16"/>
-        </w:rPr>
-        <w:t xml:space="preserve"> </w:t>
-      </w:r>
-      <w:r>
-        <w:rPr>
-          <w:rFonts w:ascii="Arial" w:hAnsi="Arial" w:cs="Arial"/>
-          <w:w w:val="95"/>
-          <w:sz w:val="16"/>
+          <w:sz w:val="18"/>
+          <w:szCs w:val="18"/>
+        </w:rPr>
+        <w:t xml:space="preserve"> </w:t>
+      </w:r>
+      <w:r>
+        <w:rPr>
+          <w:rFonts w:ascii="Arial" w:hAnsi="Arial" w:cs="Arial"/>
+          <w:w w:val="95"/>
+          <w:sz w:val="18"/>
+          <w:szCs w:val="18"/>
         </w:rPr>
         <w:t>was developed</w:t>
       </w:r>
@@ -6972,15 +7047,17 @@
           <w:rFonts w:ascii="Arial" w:hAnsi="Arial" w:cs="Arial"/>
           <w:spacing w:val="-1"/>
           <w:w w:val="95"/>
-          <w:sz w:val="16"/>
-        </w:rPr>
-        <w:t xml:space="preserve"> </w:t>
-      </w:r>
-      <w:r>
-        <w:rPr>
-          <w:rFonts w:ascii="Arial" w:hAnsi="Arial" w:cs="Arial"/>
-          <w:w w:val="95"/>
-          <w:sz w:val="16"/>
+          <w:sz w:val="18"/>
+          <w:szCs w:val="18"/>
+        </w:rPr>
+        <w:t xml:space="preserve"> </w:t>
+      </w:r>
+      <w:r>
+        <w:rPr>
+          <w:rFonts w:ascii="Arial" w:hAnsi="Arial" w:cs="Arial"/>
+          <w:w w:val="95"/>
+          <w:sz w:val="18"/>
+          <w:szCs w:val="18"/>
         </w:rPr>
         <w:t>to</w:t>
       </w:r>
@@ -6989,15 +7066,17 @@
           <w:rFonts w:ascii="Arial" w:hAnsi="Arial" w:cs="Arial"/>
           <w:spacing w:val="5"/>
           <w:w w:val="95"/>
-          <w:sz w:val="16"/>
-        </w:rPr>
-        <w:t xml:space="preserve"> </w:t>
-      </w:r>
-      <w:r>
-        <w:rPr>
-          <w:rFonts w:ascii="Arial" w:hAnsi="Arial" w:cs="Arial"/>
-          <w:w w:val="95"/>
-          <w:sz w:val="16"/>
+          <w:sz w:val="18"/>
+          <w:szCs w:val="18"/>
+        </w:rPr>
+        <w:t xml:space="preserve"> </w:t>
+      </w:r>
+      <w:r>
+        <w:rPr>
+          <w:rFonts w:ascii="Arial" w:hAnsi="Arial" w:cs="Arial"/>
+          <w:w w:val="95"/>
+          <w:sz w:val="18"/>
+          <w:szCs w:val="18"/>
         </w:rPr>
         <w:t>control</w:t>
       </w:r>
@@ -7006,15 +7085,17 @@
           <w:rFonts w:ascii="Arial" w:hAnsi="Arial" w:cs="Arial"/>
           <w:spacing w:val="3"/>
           <w:w w:val="95"/>
-          <w:sz w:val="16"/>
-        </w:rPr>
-        <w:t xml:space="preserve"> </w:t>
-      </w:r>
-      <w:r>
-        <w:rPr>
-          <w:rFonts w:ascii="Arial" w:hAnsi="Arial" w:cs="Arial"/>
-          <w:w w:val="95"/>
-          <w:sz w:val="16"/>
+          <w:sz w:val="18"/>
+          <w:szCs w:val="18"/>
+        </w:rPr>
+        <w:t xml:space="preserve"> </w:t>
+      </w:r>
+      <w:r>
+        <w:rPr>
+          <w:rFonts w:ascii="Arial" w:hAnsi="Arial" w:cs="Arial"/>
+          <w:w w:val="95"/>
+          <w:sz w:val="18"/>
+          <w:szCs w:val="18"/>
         </w:rPr>
         <w:t>product</w:t>
       </w:r>
@@ -7023,15 +7104,17 @@
           <w:rFonts w:ascii="Arial" w:hAnsi="Arial" w:cs="Arial"/>
           <w:spacing w:val="5"/>
           <w:w w:val="95"/>
-          <w:sz w:val="16"/>
-        </w:rPr>
-        <w:t xml:space="preserve"> </w:t>
-      </w:r>
-      <w:r>
-        <w:rPr>
-          <w:rFonts w:ascii="Arial" w:hAnsi="Arial" w:cs="Arial"/>
-          <w:w w:val="95"/>
-          <w:sz w:val="16"/>
+          <w:sz w:val="18"/>
+          <w:szCs w:val="18"/>
+        </w:rPr>
+        <w:t xml:space="preserve"> </w:t>
+      </w:r>
+      <w:r>
+        <w:rPr>
+          <w:rFonts w:ascii="Arial" w:hAnsi="Arial" w:cs="Arial"/>
+          <w:w w:val="95"/>
+          <w:sz w:val="18"/>
+          <w:szCs w:val="18"/>
         </w:rPr>
         <w:t>sales.</w:t>
       </w:r>
@@ -7049,14 +7132,16 @@
         <w:spacing w:before="7"/>
         <w:rPr>
           <w:rFonts w:ascii="Arial" w:hAnsi="Arial" w:cs="Arial"/>
-          <w:sz w:val="16"/>
+          <w:sz w:val="18"/>
+          <w:szCs w:val="18"/>
         </w:rPr>
       </w:pPr>
       <w:r>
         <w:rPr>
           <w:rFonts w:ascii="Arial" w:hAnsi="Arial" w:cs="Arial"/>
           <w:w w:val="95"/>
-          <w:sz w:val="16"/>
+          <w:sz w:val="18"/>
+          <w:szCs w:val="18"/>
         </w:rPr>
         <w:t>Submit</w:t>
       </w:r>
@@ -7065,15 +7150,17 @@
           <w:rFonts w:ascii="Arial" w:hAnsi="Arial" w:cs="Arial"/>
           <w:spacing w:val="9"/>
           <w:w w:val="95"/>
-          <w:sz w:val="16"/>
-        </w:rPr>
-        <w:t xml:space="preserve"> </w:t>
-      </w:r>
-      <w:r>
-        <w:rPr>
-          <w:rFonts w:ascii="Arial" w:hAnsi="Arial" w:cs="Arial"/>
-          <w:w w:val="95"/>
-          <w:sz w:val="16"/>
+          <w:sz w:val="18"/>
+          <w:szCs w:val="18"/>
+        </w:rPr>
+        <w:t xml:space="preserve"> </w:t>
+      </w:r>
+      <w:r>
+        <w:rPr>
+          <w:rFonts w:ascii="Arial" w:hAnsi="Arial" w:cs="Arial"/>
+          <w:w w:val="95"/>
+          <w:sz w:val="18"/>
+          <w:szCs w:val="18"/>
         </w:rPr>
         <w:t>maintenance</w:t>
       </w:r>
@@ -7082,15 +7169,17 @@
           <w:rFonts w:ascii="Arial" w:hAnsi="Arial" w:cs="Arial"/>
           <w:spacing w:val="10"/>
           <w:w w:val="95"/>
-          <w:sz w:val="16"/>
-        </w:rPr>
-        <w:t xml:space="preserve"> </w:t>
-      </w:r>
-      <w:r>
-        <w:rPr>
-          <w:rFonts w:ascii="Arial" w:hAnsi="Arial" w:cs="Arial"/>
-          <w:w w:val="95"/>
-          <w:sz w:val="16"/>
+          <w:sz w:val="18"/>
+          <w:szCs w:val="18"/>
+        </w:rPr>
+        <w:t xml:space="preserve"> </w:t>
+      </w:r>
+      <w:r>
+        <w:rPr>
+          <w:rFonts w:ascii="Arial" w:hAnsi="Arial" w:cs="Arial"/>
+          <w:w w:val="95"/>
+          <w:sz w:val="18"/>
+          <w:szCs w:val="18"/>
         </w:rPr>
         <w:t>reports.</w:t>
       </w:r>
@@ -7108,14 +7197,16 @@
         <w:spacing w:before="3"/>
         <w:rPr>
           <w:rFonts w:ascii="Arial" w:hAnsi="Arial" w:cs="Arial"/>
-          <w:sz w:val="16"/>
+          <w:sz w:val="18"/>
+          <w:szCs w:val="18"/>
         </w:rPr>
       </w:pPr>
       <w:r>
         <w:rPr>
           <w:rFonts w:ascii="Arial" w:hAnsi="Arial" w:cs="Arial"/>
           <w:w w:val="95"/>
-          <w:sz w:val="16"/>
+          <w:sz w:val="18"/>
+          <w:szCs w:val="18"/>
         </w:rPr>
         <w:t>Test</w:t>
       </w:r>
@@ -7124,15 +7215,17 @@
           <w:rFonts w:ascii="Arial" w:hAnsi="Arial" w:cs="Arial"/>
           <w:spacing w:val="-5"/>
           <w:w w:val="95"/>
-          <w:sz w:val="16"/>
-        </w:rPr>
-        <w:t xml:space="preserve"> </w:t>
-      </w:r>
-      <w:r>
-        <w:rPr>
-          <w:rFonts w:ascii="Arial" w:hAnsi="Arial" w:cs="Arial"/>
-          <w:w w:val="95"/>
-          <w:sz w:val="16"/>
+          <w:sz w:val="18"/>
+          <w:szCs w:val="18"/>
+        </w:rPr>
+        <w:t xml:space="preserve"> </w:t>
+      </w:r>
+      <w:r>
+        <w:rPr>
+          <w:rFonts w:ascii="Arial" w:hAnsi="Arial" w:cs="Arial"/>
+          <w:w w:val="95"/>
+          <w:sz w:val="18"/>
+          <w:szCs w:val="18"/>
         </w:rPr>
         <w:t>custom</w:t>
       </w:r>
@@ -7141,15 +7234,17 @@
           <w:rFonts w:ascii="Arial" w:hAnsi="Arial" w:cs="Arial"/>
           <w:spacing w:val="-6"/>
           <w:w w:val="95"/>
-          <w:sz w:val="16"/>
-        </w:rPr>
-        <w:t xml:space="preserve"> </w:t>
-      </w:r>
-      <w:r>
-        <w:rPr>
-          <w:rFonts w:ascii="Arial" w:hAnsi="Arial" w:cs="Arial"/>
-          <w:w w:val="95"/>
-          <w:sz w:val="16"/>
+          <w:sz w:val="18"/>
+          <w:szCs w:val="18"/>
+        </w:rPr>
+        <w:t xml:space="preserve"> </w:t>
+      </w:r>
+      <w:r>
+        <w:rPr>
+          <w:rFonts w:ascii="Arial" w:hAnsi="Arial" w:cs="Arial"/>
+          <w:w w:val="95"/>
+          <w:sz w:val="18"/>
+          <w:szCs w:val="18"/>
         </w:rPr>
         <w:t>system.</w:t>
       </w:r>
@@ -7167,14 +7262,16 @@
         <w:spacing w:before="7"/>
         <w:rPr>
           <w:rFonts w:ascii="Arial" w:hAnsi="Arial" w:cs="Arial"/>
-          <w:sz w:val="16"/>
+          <w:sz w:val="18"/>
+          <w:szCs w:val="18"/>
         </w:rPr>
       </w:pPr>
       <w:r>
         <w:rPr>
           <w:rFonts w:ascii="Arial" w:hAnsi="Arial" w:cs="Arial"/>
           <w:w w:val="95"/>
-          <w:sz w:val="16"/>
+          <w:sz w:val="18"/>
+          <w:szCs w:val="18"/>
         </w:rPr>
         <w:t>3D</w:t>
       </w:r>
@@ -7183,15 +7280,17 @@
           <w:rFonts w:ascii="Arial" w:hAnsi="Arial" w:cs="Arial"/>
           <w:spacing w:val="-7"/>
           <w:w w:val="95"/>
-          <w:sz w:val="16"/>
-        </w:rPr>
-        <w:t xml:space="preserve"> </w:t>
-      </w:r>
-      <w:r>
-        <w:rPr>
-          <w:rFonts w:ascii="Arial" w:hAnsi="Arial" w:cs="Arial"/>
-          <w:w w:val="95"/>
-          <w:sz w:val="16"/>
+          <w:sz w:val="18"/>
+          <w:szCs w:val="18"/>
+        </w:rPr>
+        <w:t xml:space="preserve"> </w:t>
+      </w:r>
+      <w:r>
+        <w:rPr>
+          <w:rFonts w:ascii="Arial" w:hAnsi="Arial" w:cs="Arial"/>
+          <w:w w:val="95"/>
+          <w:sz w:val="18"/>
+          <w:szCs w:val="18"/>
         </w:rPr>
         <w:t>modeling.</w:t>
       </w:r>
@@ -7203,7 +7302,8 @@
         <w:jc w:val="both"/>
         <w:rPr>
           <w:rFonts w:ascii="Arial" w:hAnsi="Arial" w:cs="Arial"/>
-          <w:sz w:val="16"/>
+          <w:sz w:val="18"/>
+          <w:szCs w:val="18"/>
         </w:rPr>
       </w:pPr>
       <w:r>
@@ -7211,31 +7311,26 @@
           <w:rFonts w:ascii="Arial" w:hAnsi="Arial" w:cs="Arial"/>
           <w:w w:val="95"/>
           <w:sz w:val="18"/>
-        </w:rPr>
-        <w:t>Tech Stack</w:t>
-      </w:r>
-      <w:r>
-        <w:rPr>
-          <w:rFonts w:ascii="Arial" w:hAnsi="Arial" w:cs="Arial"/>
-          <w:w w:val="95"/>
-          <w:sz w:val="16"/>
-        </w:rPr>
-        <w:t>:</w:t>
+          <w:szCs w:val="18"/>
+        </w:rPr>
+        <w:t>Tech Stack:</w:t>
       </w:r>
       <w:r>
         <w:rPr>
           <w:rFonts w:ascii="Arial" w:hAnsi="Arial" w:cs="Arial"/>
           <w:spacing w:val="-1"/>
           <w:w w:val="95"/>
-          <w:sz w:val="16"/>
-        </w:rPr>
-        <w:t xml:space="preserve"> </w:t>
-      </w:r>
-      <w:r>
-        <w:rPr>
-          <w:rFonts w:ascii="Arial" w:hAnsi="Arial" w:cs="Arial"/>
-          <w:w w:val="95"/>
-          <w:sz w:val="16"/>
+          <w:sz w:val="18"/>
+          <w:szCs w:val="18"/>
+        </w:rPr>
+        <w:t xml:space="preserve"> </w:t>
+      </w:r>
+      <w:r>
+        <w:rPr>
+          <w:rFonts w:ascii="Arial" w:hAnsi="Arial" w:cs="Arial"/>
+          <w:w w:val="95"/>
+          <w:sz w:val="18"/>
+          <w:szCs w:val="18"/>
         </w:rPr>
         <w:t>PHP,</w:t>
       </w:r>
@@ -7244,7 +7339,8 @@
           <w:rFonts w:ascii="Arial" w:hAnsi="Arial" w:cs="Arial"/>
           <w:spacing w:val="-2"/>
           <w:w w:val="95"/>
-          <w:sz w:val="16"/>
+          <w:sz w:val="18"/>
+          <w:szCs w:val="18"/>
         </w:rPr>
         <w:t xml:space="preserve"> </w:t>
       </w:r>
@@ -7253,7 +7349,8 @@
           <w:rFonts w:ascii="Arial" w:hAnsi="Arial" w:cs="Arial"/>
           <w:spacing w:val="-2"/>
           <w:w w:val="95"/>
-          <w:sz w:val="16"/>
+          <w:sz w:val="18"/>
+          <w:szCs w:val="18"/>
         </w:rPr>
         <w:t xml:space="preserve">Angular, </w:t>
       </w:r>
@@ -7262,7 +7359,8 @@
           <w:rFonts w:ascii="Arial" w:hAnsi="Arial" w:cs="Arial"/>
           <w:spacing w:val="-2"/>
           <w:w w:val="95"/>
-          <w:sz w:val="16"/>
+          <w:sz w:val="18"/>
+          <w:szCs w:val="18"/>
         </w:rPr>
         <w:t xml:space="preserve">Java, </w:t>
       </w:r>
@@ -7271,7 +7369,8 @@
         <w:rPr>
           <w:rFonts w:ascii="Arial" w:hAnsi="Arial" w:cs="Arial"/>
           <w:w w:val="95"/>
-          <w:sz w:val="16"/>
+          <w:sz w:val="18"/>
+          <w:szCs w:val="18"/>
         </w:rPr>
         <w:t>MySql</w:t>
       </w:r>
@@ -7280,7 +7379,8 @@
         <w:rPr>
           <w:rFonts w:ascii="Arial" w:hAnsi="Arial" w:cs="Arial"/>
           <w:w w:val="95"/>
-          <w:sz w:val="16"/>
+          <w:sz w:val="18"/>
+          <w:szCs w:val="18"/>
         </w:rPr>
         <w:t>,</w:t>
       </w:r>
@@ -7289,7 +7389,8 @@
           <w:rFonts w:ascii="Arial" w:hAnsi="Arial" w:cs="Arial"/>
           <w:spacing w:val="-2"/>
           <w:w w:val="95"/>
-          <w:sz w:val="16"/>
+          <w:sz w:val="18"/>
+          <w:szCs w:val="18"/>
         </w:rPr>
         <w:t xml:space="preserve"> </w:t>
       </w:r>
@@ -7299,7 +7400,8 @@
           <w:rFonts w:ascii="Arial" w:hAnsi="Arial" w:cs="Arial"/>
           <w:spacing w:val="-2"/>
           <w:w w:val="95"/>
-          <w:sz w:val="16"/>
+          <w:sz w:val="18"/>
+          <w:szCs w:val="18"/>
         </w:rPr>
         <w:t>TypeScript</w:t>
       </w:r>
@@ -7309,15 +7411,49 @@
           <w:rFonts w:ascii="Arial" w:hAnsi="Arial" w:cs="Arial"/>
           <w:spacing w:val="-2"/>
           <w:w w:val="95"/>
-          <w:sz w:val="16"/>
+          <w:sz w:val="18"/>
+          <w:szCs w:val="18"/>
         </w:rPr>
         <w:t xml:space="preserve">, Node, </w:t>
       </w:r>
       <w:r>
         <w:rPr>
           <w:rFonts w:ascii="Arial" w:hAnsi="Arial" w:cs="Arial"/>
-          <w:w w:val="95"/>
-          <w:sz w:val="16"/>
+          <w:spacing w:val="-2"/>
+          <w:w w:val="95"/>
+          <w:sz w:val="18"/>
+          <w:szCs w:val="18"/>
+        </w:rPr>
+        <w:t xml:space="preserve">Apache, </w:t>
+      </w:r>
+      <w:proofErr w:type="spellStart"/>
+      <w:r>
+        <w:rPr>
+          <w:rFonts w:ascii="Arial" w:hAnsi="Arial" w:cs="Arial"/>
+          <w:spacing w:val="-2"/>
+          <w:w w:val="95"/>
+          <w:sz w:val="18"/>
+          <w:szCs w:val="18"/>
+        </w:rPr>
+        <w:t>jboss</w:t>
+      </w:r>
+      <w:proofErr w:type="spellEnd"/>
+      <w:r>
+        <w:rPr>
+          <w:rFonts w:ascii="Arial" w:hAnsi="Arial" w:cs="Arial"/>
+          <w:spacing w:val="-2"/>
+          <w:w w:val="95"/>
+          <w:sz w:val="18"/>
+          <w:szCs w:val="18"/>
+        </w:rPr>
+        <w:t xml:space="preserve">, </w:t>
+      </w:r>
+      <w:r>
+        <w:rPr>
+          <w:rFonts w:ascii="Arial" w:hAnsi="Arial" w:cs="Arial"/>
+          <w:w w:val="95"/>
+          <w:sz w:val="18"/>
+          <w:szCs w:val="18"/>
         </w:rPr>
         <w:t>JavaScript,</w:t>
       </w:r>
@@ -7326,15 +7462,17 @@
           <w:rFonts w:ascii="Arial" w:hAnsi="Arial" w:cs="Arial"/>
           <w:spacing w:val="-2"/>
           <w:w w:val="95"/>
-          <w:sz w:val="16"/>
-        </w:rPr>
-        <w:t xml:space="preserve"> </w:t>
-      </w:r>
-      <w:r>
-        <w:rPr>
-          <w:rFonts w:ascii="Arial" w:hAnsi="Arial" w:cs="Arial"/>
-          <w:w w:val="95"/>
-          <w:sz w:val="16"/>
+          <w:sz w:val="18"/>
+          <w:szCs w:val="18"/>
+        </w:rPr>
+        <w:t xml:space="preserve"> </w:t>
+      </w:r>
+      <w:r>
+        <w:rPr>
+          <w:rFonts w:ascii="Arial" w:hAnsi="Arial" w:cs="Arial"/>
+          <w:w w:val="95"/>
+          <w:sz w:val="18"/>
+          <w:szCs w:val="18"/>
         </w:rPr>
         <w:t>HTML</w:t>
       </w:r>
@@ -7342,7 +7480,8 @@
         <w:rPr>
           <w:rFonts w:ascii="Arial" w:hAnsi="Arial" w:cs="Arial"/>
           <w:w w:val="95"/>
-          <w:sz w:val="16"/>
+          <w:sz w:val="18"/>
+          <w:szCs w:val="18"/>
         </w:rPr>
         <w:t>,</w:t>
       </w:r>
@@ -7350,7 +7489,8 @@
         <w:rPr>
           <w:rFonts w:ascii="Arial" w:hAnsi="Arial" w:cs="Arial"/>
           <w:w w:val="95"/>
-          <w:sz w:val="16"/>
+          <w:sz w:val="18"/>
+          <w:szCs w:val="18"/>
         </w:rPr>
         <w:t xml:space="preserve"> and</w:t>
       </w:r>
@@ -7359,17 +7499,30 @@
           <w:rFonts w:ascii="Arial" w:hAnsi="Arial" w:cs="Arial"/>
           <w:spacing w:val="-2"/>
           <w:w w:val="95"/>
-          <w:sz w:val="16"/>
-        </w:rPr>
-        <w:t xml:space="preserve"> </w:t>
-      </w:r>
-      <w:r>
-        <w:rPr>
-          <w:rFonts w:ascii="Arial" w:hAnsi="Arial" w:cs="Arial"/>
-          <w:w w:val="95"/>
-          <w:sz w:val="16"/>
-        </w:rPr>
-        <w:t>CSS</w:t>
+          <w:sz w:val="18"/>
+          <w:szCs w:val="18"/>
+        </w:rPr>
+        <w:t xml:space="preserve"> </w:t>
+      </w:r>
+      <w:r>
+        <w:rPr>
+          <w:rFonts w:ascii="Arial" w:hAnsi="Arial" w:cs="Arial"/>
+          <w:w w:val="95"/>
+          <w:sz w:val="18"/>
+          <w:szCs w:val="18"/>
+        </w:rPr>
+        <w:t>C</w:t>
+      </w:r>
+      <w:bookmarkStart w:id="0" w:name="_GoBack"/>
+      <w:bookmarkEnd w:id="0"/>
+      <w:r>
+        <w:rPr>
+          <w:rFonts w:ascii="Arial" w:hAnsi="Arial" w:cs="Arial"/>
+          <w:w w:val="95"/>
+          <w:sz w:val="18"/>
+          <w:szCs w:val="18"/>
+        </w:rPr>
+        <w:t>SS</w:t>
       </w:r>
     </w:p>
     <w:p>

--- a/assets/document/CVJoseRodriguez.docx
+++ b/assets/document/CVJoseRodriguez.docx
@@ -1311,6 +1311,15 @@
         <w:rPr>
           <w:rFonts w:ascii="Arial" w:hAnsi="Arial" w:cs="Arial"/>
           <w:b/>
+          <w:w w:val="95"/>
+          <w:sz w:val="16"/>
+        </w:rPr>
+        <w:t xml:space="preserve"> (Leader Frontend)</w:t>
+      </w:r>
+      <w:r>
+        <w:rPr>
+          <w:rFonts w:ascii="Arial" w:hAnsi="Arial" w:cs="Arial"/>
+          <w:b/>
           <w:spacing w:val="7"/>
           <w:w w:val="95"/>
           <w:sz w:val="16"/>
@@ -1527,6 +1536,49 @@
         </w:rPr>
         <w:t>ed a team for the migration from scratch of a website from Angular 8 to 15</w:t>
       </w:r>
+      <w:r>
+        <w:rPr>
+          <w:rFonts w:ascii="Arial" w:hAnsi="Arial" w:cs="Arial"/>
+          <w:w w:val="95"/>
+          <w:sz w:val="18"/>
+        </w:rPr>
+        <w:t>.</w:t>
+      </w:r>
+    </w:p>
+    <w:p>
+      <w:pPr>
+        <w:pStyle w:val="Prrafodelista"/>
+        <w:numPr>
+          <w:ilvl w:val="0"/>
+          <w:numId w:val="1"/>
+        </w:numPr>
+        <w:tabs>
+          <w:tab w:val="left" w:pos="667"/>
+        </w:tabs>
+        <w:spacing w:line="265" w:lineRule="exact"/>
+        <w:rPr>
+          <w:rFonts w:ascii="Arial" w:hAnsi="Arial" w:cs="Arial"/>
+          <w:sz w:val="18"/>
+        </w:rPr>
+      </w:pPr>
+      <w:r>
+        <w:rPr>
+          <w:rFonts w:ascii="Arial" w:hAnsi="Arial" w:cs="Arial"/>
+          <w:w w:val="95"/>
+          <w:sz w:val="18"/>
+        </w:rPr>
+        <w:t xml:space="preserve">I led the creation of a scalable architecture of a migration project from </w:t>
+      </w:r>
+      <w:proofErr w:type="spellStart"/>
+      <w:r>
+        <w:rPr>
+          <w:rFonts w:ascii="Arial" w:hAnsi="Arial" w:cs="Arial"/>
+          <w:w w:val="95"/>
+          <w:sz w:val="18"/>
+        </w:rPr>
+        <w:t>Scartch</w:t>
+      </w:r>
+      <w:proofErr w:type="spellEnd"/>
       <w:r>
         <w:rPr>
           <w:rFonts w:ascii="Arial" w:hAnsi="Arial" w:cs="Arial"/>
@@ -1867,6 +1919,7 @@
         <w:t>ConsWare</w:t>
       </w:r>
       <w:proofErr w:type="spellEnd"/>
+      <w:proofErr w:type="gramStart"/>
       <w:r>
         <w:rPr>
           <w:rFonts w:ascii="Arial" w:hAnsi="Arial" w:cs="Arial"/>
@@ -1881,6 +1934,34 @@
           <w:rFonts w:ascii="Arial" w:hAnsi="Arial" w:cs="Arial"/>
           <w:b/>
           <w:spacing w:val="7"/>
+          <w:w w:val="95"/>
+          <w:sz w:val="16"/>
+        </w:rPr>
+        <w:t xml:space="preserve"> </w:t>
+      </w:r>
+      <w:r>
+        <w:rPr>
+          <w:rFonts w:ascii="Arial" w:hAnsi="Arial" w:cs="Arial"/>
+          <w:b/>
+          <w:w w:val="95"/>
+          <w:sz w:val="16"/>
+        </w:rPr>
+        <w:t>,</w:t>
+      </w:r>
+      <w:proofErr w:type="gramEnd"/>
+      <w:r>
+        <w:rPr>
+          <w:rFonts w:ascii="Arial" w:hAnsi="Arial" w:cs="Arial"/>
+          <w:b/>
+          <w:w w:val="95"/>
+          <w:sz w:val="16"/>
+        </w:rPr>
+        <w:t xml:space="preserve"> (Leader Frontend)</w:t>
+      </w:r>
+      <w:r>
+        <w:rPr>
+          <w:rFonts w:ascii="Arial" w:hAnsi="Arial" w:cs="Arial"/>
+          <w:b/>
           <w:w w:val="95"/>
           <w:sz w:val="16"/>
         </w:rPr>
@@ -3495,6 +3576,24 @@
           <w:sz w:val="18"/>
         </w:rPr>
         <w:t>2021</w:t>
+      </w:r>
+      <w:r>
+        <w:rPr>
+          <w:rFonts w:ascii="Arial" w:hAnsi="Arial" w:cs="Arial"/>
+          <w:b/>
+          <w:w w:val="95"/>
+          <w:sz w:val="16"/>
+        </w:rPr>
+        <w:t>,</w:t>
+      </w:r>
+      <w:r>
+        <w:rPr>
+          <w:rFonts w:ascii="Arial" w:hAnsi="Arial" w:cs="Arial"/>
+          <w:b/>
+          <w:w w:val="95"/>
+          <w:sz w:val="16"/>
+        </w:rPr>
+        <w:t xml:space="preserve"> (Leader)</w:t>
       </w:r>
     </w:p>
     <w:p>
@@ -4795,6 +4894,25 @@
         </w:rPr>
         <w:t>2021</w:t>
       </w:r>
+      <w:r>
+        <w:rPr>
+          <w:rFonts w:ascii="Arial" w:hAnsi="Arial" w:cs="Arial"/>
+          <w:i/>
+          <w:sz w:val="18"/>
+        </w:rPr>
+        <w:t xml:space="preserve"> </w:t>
+      </w:r>
+      <w:r>
+        <w:rPr>
+          <w:rFonts w:ascii="Arial" w:hAnsi="Arial" w:cs="Arial"/>
+          <w:b/>
+          <w:w w:val="95"/>
+          <w:sz w:val="16"/>
+        </w:rPr>
+        <w:t>(Leader)</w:t>
+      </w:r>
+      <w:bookmarkStart w:id="0" w:name="_GoBack"/>
+      <w:bookmarkEnd w:id="0"/>
     </w:p>
     <w:p>
       <w:pPr>
@@ -7511,18 +7629,7 @@
           <w:sz w:val="18"/>
           <w:szCs w:val="18"/>
         </w:rPr>
-        <w:t>C</w:t>
-      </w:r>
-      <w:bookmarkStart w:id="0" w:name="_GoBack"/>
-      <w:bookmarkEnd w:id="0"/>
-      <w:r>
-        <w:rPr>
-          <w:rFonts w:ascii="Arial" w:hAnsi="Arial" w:cs="Arial"/>
-          <w:w w:val="95"/>
-          <w:sz w:val="18"/>
-          <w:szCs w:val="18"/>
-        </w:rPr>
-        <w:t>SS</w:t>
+        <w:t>CSS</w:t>
       </w:r>
     </w:p>
     <w:p>
